--- a/IncidentsMgtEval/EVal.docx
+++ b/IncidentsMgtEval/EVal.docx
@@ -9,6 +9,98 @@
           <w:lang w:val="en-SG"/>
         </w:rPr>
       </w:pPr>
+    </w:p>
+    <w:p>
+      <w:pPr>
+        <w:pStyle w:val="Heading1"/>
+        <w:rPr>
+          <w:lang w:val="en-SG"/>
+        </w:rPr>
+      </w:pPr>
+      <w:r>
+        <w:rPr>
+          <w:lang w:val="en-SG"/>
+        </w:rPr>
+        <w:t>I</w:t>
+      </w:r>
+      <w:r>
+        <w:rPr>
+          <w:lang w:val="en-SG"/>
+        </w:rPr>
+        <w:t>ntroduction and Objective</w:t>
+      </w:r>
+    </w:p>
+    <w:p>
+      <w:pPr>
+        <w:spacing w:after="0" w:line="240" w:lineRule="auto"/>
+        <w:rPr>
+          <w:lang w:val="en-SG"/>
+        </w:rPr>
+      </w:pPr>
+    </w:p>
+    <w:p>
+      <w:pPr>
+        <w:spacing w:after="0" w:line="240" w:lineRule="auto"/>
+        <w:rPr>
+          <w:lang w:val="en-SG"/>
+        </w:rPr>
+      </w:pPr>
+      <w:r>
+        <w:rPr>
+          <w:lang w:val="en-SG"/>
+        </w:rPr>
+        <w:t xml:space="preserve">The objective of this document is to </w:t>
+      </w:r>
+      <w:r>
+        <w:rPr>
+          <w:lang w:val="en-SG"/>
+        </w:rPr>
+        <w:t>provide an initial list of open-source Incident Data Management systems which we can customize with minimal development effort.</w:t>
+      </w:r>
+    </w:p>
+    <w:p>
+      <w:pPr>
+        <w:spacing w:after="0" w:line="240" w:lineRule="auto"/>
+        <w:rPr>
+          <w:lang w:val="en-SG"/>
+        </w:rPr>
+      </w:pPr>
+    </w:p>
+    <w:p>
+      <w:pPr>
+        <w:spacing w:after="0" w:line="240" w:lineRule="auto"/>
+        <w:rPr>
+          <w:lang w:val="en-SG"/>
+        </w:rPr>
+      </w:pPr>
+      <w:r>
+        <w:rPr>
+          <w:lang w:val="en-SG"/>
+        </w:rPr>
+        <w:t>This is a high-level document, it does not go into details how each and every evaluated applications work. It takes a layman’s view of how approachable an application is to get the job done.</w:t>
+      </w:r>
+    </w:p>
+    <w:p>
+      <w:pPr>
+        <w:spacing w:after="0" w:line="240" w:lineRule="auto"/>
+        <w:rPr>
+          <w:lang w:val="en-SG"/>
+        </w:rPr>
+      </w:pPr>
+    </w:p>
+    <w:p>
+      <w:pPr>
+        <w:spacing w:after="0" w:line="240" w:lineRule="auto"/>
+        <w:rPr>
+          <w:lang w:val="en-SG"/>
+        </w:rPr>
+      </w:pPr>
+      <w:r>
+        <w:rPr>
+          <w:lang w:val="en-SG"/>
+        </w:rPr>
+        <w:t>An objective list of benchmark is in the next section.</w:t>
+      </w:r>
     </w:p>
     <w:p>
       <w:pPr>
@@ -114,21 +206,7 @@
                   <w:rStyle w:val="Hyperlink"/>
                   <w:b/>
                 </w:rPr>
-                <w:t>MAN</w:t>
-              </w:r>
-              <w:r>
-                <w:rPr>
-                  <w:rStyle w:val="Hyperlink"/>
-                  <w:b/>
-                </w:rPr>
-                <w:t>T</w:t>
-              </w:r>
-              <w:r>
-                <w:rPr>
-                  <w:rStyle w:val="Hyperlink"/>
-                  <w:b/>
-                </w:rPr>
-                <w:t>IS</w:t>
+                <w:t>MANTIS</w:t>
               </w:r>
             </w:hyperlink>
           </w:p>
@@ -150,21 +228,7 @@
                   <w:rStyle w:val="Hyperlink"/>
                   <w:b/>
                 </w:rPr>
-                <w:t>MI</w:t>
-              </w:r>
-              <w:r>
-                <w:rPr>
-                  <w:rStyle w:val="Hyperlink"/>
-                  <w:b/>
-                </w:rPr>
-                <w:t>S</w:t>
-              </w:r>
-              <w:r>
-                <w:rPr>
-                  <w:rStyle w:val="Hyperlink"/>
-                  <w:b/>
-                </w:rPr>
-                <w:t>P</w:t>
+                <w:t>MISP</w:t>
               </w:r>
             </w:hyperlink>
           </w:p>
@@ -186,14 +250,7 @@
                   <w:rStyle w:val="Hyperlink"/>
                   <w:b/>
                 </w:rPr>
-                <w:t>FI</w:t>
-              </w:r>
-              <w:r>
-                <w:rPr>
-                  <w:rStyle w:val="Hyperlink"/>
-                  <w:b/>
-                </w:rPr>
-                <w:t>R</w:t>
+                <w:t>FIR</w:t>
               </w:r>
             </w:hyperlink>
           </w:p>
@@ -226,11 +283,6 @@
               <w:rPr>
                 <w:b/>
               </w:rPr>
-            </w:r>
-            <w:r>
-              <w:rPr>
-                <w:b/>
-              </w:rPr>
               <w:fldChar w:fldCharType="separate"/>
             </w:r>
             <w:proofErr w:type="spellStart"/>
@@ -239,35 +291,7 @@
                 <w:rStyle w:val="Hyperlink"/>
                 <w:b/>
               </w:rPr>
-              <w:t>th</w:t>
-            </w:r>
-            <w:r>
-              <w:rPr>
-                <w:rStyle w:val="Hyperlink"/>
-                <w:b/>
-              </w:rPr>
-              <w:t>r</w:t>
-            </w:r>
-            <w:r>
-              <w:rPr>
-                <w:rStyle w:val="Hyperlink"/>
-                <w:b/>
-              </w:rPr>
-              <w:t>e</w:t>
-            </w:r>
-            <w:r>
-              <w:rPr>
-                <w:rStyle w:val="Hyperlink"/>
-                <w:b/>
-              </w:rPr>
-              <w:t>a</w:t>
-            </w:r>
-            <w:r>
-              <w:rPr>
-                <w:rStyle w:val="Hyperlink"/>
-                <w:b/>
-              </w:rPr>
-              <w:t>t</w:t>
+              <w:t>threat</w:t>
             </w:r>
             <w:proofErr w:type="spellEnd"/>
             <w:r>
@@ -318,21 +342,7 @@
                   <w:rStyle w:val="Hyperlink"/>
                   <w:b/>
                 </w:rPr>
-                <w:t>S</w:t>
-              </w:r>
-              <w:r>
-                <w:rPr>
-                  <w:rStyle w:val="Hyperlink"/>
-                  <w:b/>
-                </w:rPr>
-                <w:t>C</w:t>
-              </w:r>
-              <w:r>
-                <w:rPr>
-                  <w:rStyle w:val="Hyperlink"/>
-                  <w:b/>
-                </w:rPr>
-                <w:t>OT</w:t>
+                <w:t>SCOT</w:t>
               </w:r>
             </w:hyperlink>
           </w:p>
@@ -354,21 +364,7 @@
                   <w:rStyle w:val="Hyperlink"/>
                   <w:b/>
                 </w:rPr>
-                <w:t>CYPH</w:t>
-              </w:r>
-              <w:r>
-                <w:rPr>
-                  <w:rStyle w:val="Hyperlink"/>
-                  <w:b/>
-                </w:rPr>
-                <w:t>O</w:t>
-              </w:r>
-              <w:r>
-                <w:rPr>
-                  <w:rStyle w:val="Hyperlink"/>
-                  <w:b/>
-                </w:rPr>
-                <w:t>N</w:t>
+                <w:t>CYPHON</w:t>
               </w:r>
             </w:hyperlink>
           </w:p>
@@ -401,11 +397,6 @@
               <w:rPr>
                 <w:b/>
               </w:rPr>
-            </w:r>
-            <w:r>
-              <w:rPr>
-                <w:b/>
-              </w:rPr>
               <w:fldChar w:fldCharType="separate"/>
             </w:r>
             <w:r>
@@ -413,21 +404,7 @@
                 <w:rStyle w:val="Hyperlink"/>
                 <w:b/>
               </w:rPr>
-              <w:t>SOL</w:t>
-            </w:r>
-            <w:r>
-              <w:rPr>
-                <w:rStyle w:val="Hyperlink"/>
-                <w:b/>
-              </w:rPr>
-              <w:t>T</w:t>
-            </w:r>
-            <w:r>
-              <w:rPr>
-                <w:rStyle w:val="Hyperlink"/>
-                <w:b/>
-              </w:rPr>
-              <w:t>RA</w:t>
+              <w:t>SOLTRA</w:t>
             </w:r>
           </w:p>
           <w:p>
@@ -1747,6 +1724,7 @@
             </w:pPr>
             <w:r>
               <w:rPr>
+                <w:highlight w:val="yellow"/>
                 <w:lang w:val="en-SG"/>
               </w:rPr>
               <w:t>Commercial</w:t>
@@ -2301,9 +2279,17 @@
           <w:p>
             <w:pPr>
               <w:rPr>
-                <w:lang w:val="en-SG"/>
-              </w:rPr>
-            </w:pPr>
+                <w:b/>
+                <w:lang w:val="en-SG"/>
+              </w:rPr>
+            </w:pPr>
+            <w:r>
+              <w:rPr>
+                <w:b/>
+                <w:lang w:val="en-SG"/>
+              </w:rPr>
+              <w:t>Total Ticks</w:t>
+            </w:r>
           </w:p>
         </w:tc>
         <w:tc>
@@ -2313,9 +2299,17 @@
           <w:p>
             <w:pPr>
               <w:rPr>
-                <w:lang w:val="en-SG"/>
-              </w:rPr>
-            </w:pPr>
+                <w:b/>
+                <w:lang w:val="en-SG"/>
+              </w:rPr>
+            </w:pPr>
+            <w:r>
+              <w:rPr>
+                <w:b/>
+                <w:lang w:val="en-SG"/>
+              </w:rPr>
+              <w:t>1</w:t>
+            </w:r>
           </w:p>
         </w:tc>
         <w:tc>
@@ -2325,9 +2319,17 @@
           <w:p>
             <w:pPr>
               <w:rPr>
-                <w:lang w:val="en-SG"/>
-              </w:rPr>
-            </w:pPr>
+                <w:b/>
+                <w:lang w:val="en-SG"/>
+              </w:rPr>
+            </w:pPr>
+            <w:r>
+              <w:rPr>
+                <w:b/>
+                <w:lang w:val="en-SG"/>
+              </w:rPr>
+              <w:t>2</w:t>
+            </w:r>
           </w:p>
         </w:tc>
         <w:tc>
@@ -2337,9 +2339,17 @@
           <w:p>
             <w:pPr>
               <w:rPr>
-                <w:lang w:val="en-SG"/>
-              </w:rPr>
-            </w:pPr>
+                <w:b/>
+                <w:lang w:val="en-SG"/>
+              </w:rPr>
+            </w:pPr>
+            <w:r>
+              <w:rPr>
+                <w:b/>
+                <w:lang w:val="en-SG"/>
+              </w:rPr>
+              <w:t>6</w:t>
+            </w:r>
           </w:p>
         </w:tc>
         <w:tc>
@@ -2349,9 +2359,17 @@
           <w:p>
             <w:pPr>
               <w:rPr>
-                <w:lang w:val="en-SG"/>
-              </w:rPr>
-            </w:pPr>
+                <w:b/>
+                <w:lang w:val="en-SG"/>
+              </w:rPr>
+            </w:pPr>
+            <w:r>
+              <w:rPr>
+                <w:b/>
+                <w:lang w:val="en-SG"/>
+              </w:rPr>
+              <w:t>3</w:t>
+            </w:r>
           </w:p>
         </w:tc>
         <w:tc>
@@ -2361,9 +2379,17 @@
           <w:p>
             <w:pPr>
               <w:rPr>
-                <w:lang w:val="en-SG"/>
-              </w:rPr>
-            </w:pPr>
+                <w:b/>
+                <w:lang w:val="en-SG"/>
+              </w:rPr>
+            </w:pPr>
+            <w:r>
+              <w:rPr>
+                <w:b/>
+                <w:lang w:val="en-SG"/>
+              </w:rPr>
+              <w:t>2</w:t>
+            </w:r>
           </w:p>
         </w:tc>
         <w:tc>
@@ -2373,9 +2399,17 @@
           <w:p>
             <w:pPr>
               <w:rPr>
-                <w:lang w:val="en-SG"/>
-              </w:rPr>
-            </w:pPr>
+                <w:b/>
+                <w:lang w:val="en-SG"/>
+              </w:rPr>
+            </w:pPr>
+            <w:r>
+              <w:rPr>
+                <w:b/>
+                <w:lang w:val="en-SG"/>
+              </w:rPr>
+              <w:t>1</w:t>
+            </w:r>
           </w:p>
         </w:tc>
         <w:tc>
@@ -2385,9 +2419,17 @@
           <w:p>
             <w:pPr>
               <w:rPr>
-                <w:lang w:val="en-SG"/>
-              </w:rPr>
-            </w:pPr>
+                <w:b/>
+                <w:lang w:val="en-SG"/>
+              </w:rPr>
+            </w:pPr>
+            <w:r>
+              <w:rPr>
+                <w:b/>
+                <w:lang w:val="en-SG"/>
+              </w:rPr>
+              <w:t>5</w:t>
+            </w:r>
           </w:p>
         </w:tc>
       </w:tr>
@@ -2418,51 +2460,6 @@
     </w:p>
     <w:p>
       <w:pPr>
-        <w:spacing w:after="0" w:line="240" w:lineRule="auto"/>
-        <w:rPr>
-          <w:lang w:val="en-SG"/>
-        </w:rPr>
-      </w:pPr>
-    </w:p>
-    <w:p>
-      <w:pPr>
-        <w:spacing w:after="0" w:line="240" w:lineRule="auto"/>
-        <w:rPr>
-          <w:lang w:val="en-SG"/>
-        </w:rPr>
-      </w:pPr>
-    </w:p>
-    <w:p>
-      <w:pPr>
-        <w:spacing w:after="0" w:line="240" w:lineRule="auto"/>
-        <w:rPr>
-          <w:lang w:val="en-SG"/>
-        </w:rPr>
-      </w:pPr>
-    </w:p>
-    <w:p>
-      <w:pPr>
-        <w:rPr>
-          <w:lang w:val="en-SG"/>
-        </w:rPr>
-      </w:pPr>
-      <w:r>
-        <w:rPr>
-          <w:lang w:val="en-SG"/>
-        </w:rPr>
-        <w:br w:type="page"/>
-      </w:r>
-    </w:p>
-    <w:p>
-      <w:pPr>
-        <w:spacing w:after="0" w:line="240" w:lineRule="auto"/>
-        <w:rPr>
-          <w:lang w:val="en-SG"/>
-        </w:rPr>
-      </w:pPr>
-    </w:p>
-    <w:p>
-      <w:pPr>
         <w:pStyle w:val="Heading1"/>
         <w:rPr>
           <w:lang w:val="en-SG"/>
@@ -2474,6 +2471,7 @@
         <w:rPr>
           <w:lang w:val="en-SG"/>
         </w:rPr>
+        <w:lastRenderedPageBreak/>
         <w:t>MANTIS</w:t>
       </w:r>
     </w:p>
@@ -2531,7 +2529,22 @@
           <w:color w:val="FF0000"/>
           <w:lang w:val="en-SG"/>
         </w:rPr>
-        <w:t>In a nutshell, no data input UI available. It is an import and visualization tool</w:t>
+        <w:t xml:space="preserve">In a nutshell, </w:t>
+      </w:r>
+      <w:r>
+        <w:rPr>
+          <w:color w:val="FF0000"/>
+          <w:highlight w:val="yellow"/>
+          <w:lang w:val="en-SG"/>
+        </w:rPr>
+        <w:t>no data input UI available</w:t>
+      </w:r>
+      <w:r>
+        <w:rPr>
+          <w:color w:val="FF0000"/>
+          <w:lang w:val="en-SG"/>
+        </w:rPr>
+        <w:t>. It is an import and visualization tool</w:t>
       </w:r>
       <w:r>
         <w:rPr>
@@ -2547,67 +2560,96 @@
           <w:lang w:val="en-SG"/>
         </w:rPr>
       </w:pPr>
-      <w:r>
-        <w:rPr>
-          <w:color w:val="FF0000"/>
-          <w:lang w:val="en-SG"/>
-        </w:rPr>
-        <w:t>Installation Failed</w:t>
-      </w:r>
-      <w:r>
-        <w:rPr>
-          <w:color w:val="FF0000"/>
-          <w:lang w:val="en-SG"/>
-        </w:rPr>
-        <w:t xml:space="preserve"> not fix</w:t>
-      </w:r>
-      <w:r>
-        <w:rPr>
-          <w:lang w:val="en-SG"/>
-        </w:rPr>
-        <w:t xml:space="preserve"> - </w:t>
-      </w:r>
-      <w:r>
-        <w:rPr>
-          <w:lang w:val="en-SG"/>
-        </w:rPr>
-        <w:t>Error while installing libxml2-python #12</w:t>
-      </w:r>
-    </w:p>
-    <w:p>
-      <w:pPr>
-        <w:spacing w:after="0" w:line="240" w:lineRule="auto"/>
-        <w:rPr>
-          <w:lang w:val="en-SG"/>
-        </w:rPr>
-      </w:pPr>
-      <w:hyperlink r:id="rId7" w:history="1">
-        <w:r>
-          <w:rPr>
-            <w:rStyle w:val="Hyperlink"/>
-            <w:lang w:val="en-SG"/>
-          </w:rPr>
-          <w:t>https://github.com/siemens/django-mantis/issues/12</w:t>
-        </w:r>
-      </w:hyperlink>
-    </w:p>
-    <w:p>
-      <w:pPr>
-        <w:spacing w:after="0" w:line="240" w:lineRule="auto"/>
-        <w:rPr>
-          <w:lang w:val="en-SG"/>
-        </w:rPr>
-      </w:pPr>
-      <w:hyperlink r:id="rId8" w:history="1">
-        <w:r>
-          <w:rPr>
-            <w:rStyle w:val="Hyperlink"/>
-            <w:lang w:val="en-SG"/>
-          </w:rPr>
-          <w:t>https://github.com/siemens/django-mantis/issues/22</w:t>
-        </w:r>
-      </w:hyperlink>
-    </w:p>
+    </w:p>
+    <w:tbl>
+      <w:tblPr>
+        <w:tblStyle w:val="TableGrid"/>
+        <w:tblW w:w="0" w:type="auto"/>
+        <w:tblLook w:val="04A0" w:firstRow="1" w:lastRow="0" w:firstColumn="1" w:lastColumn="0" w:noHBand="0" w:noVBand="1"/>
+      </w:tblPr>
+      <w:tblGrid>
+        <w:gridCol w:w="9016"/>
+      </w:tblGrid>
+      <w:tr>
+        <w:tc>
+          <w:tcPr>
+            <w:tcW w:w="9016" w:type="dxa"/>
+          </w:tcPr>
+          <w:p>
+            <w:pPr>
+              <w:rPr>
+                <w:lang w:val="en-SG"/>
+              </w:rPr>
+            </w:pPr>
+            <w:r>
+              <w:rPr>
+                <w:color w:val="FF0000"/>
+                <w:lang w:val="en-SG"/>
+              </w:rPr>
+              <w:t>Installation Failed</w:t>
+            </w:r>
+            <w:r>
+              <w:rPr>
+                <w:color w:val="FF0000"/>
+                <w:lang w:val="en-SG"/>
+              </w:rPr>
+              <w:t xml:space="preserve"> not fix</w:t>
+            </w:r>
+            <w:r>
+              <w:rPr>
+                <w:lang w:val="en-SG"/>
+              </w:rPr>
+              <w:t xml:space="preserve"> - </w:t>
+            </w:r>
+            <w:r>
+              <w:rPr>
+                <w:lang w:val="en-SG"/>
+              </w:rPr>
+              <w:t>Error while installing libxml2-python #12</w:t>
+            </w:r>
+          </w:p>
+          <w:p>
+            <w:pPr>
+              <w:rPr>
+                <w:lang w:val="en-SG"/>
+              </w:rPr>
+            </w:pPr>
+            <w:hyperlink r:id="rId7" w:history="1">
+              <w:r>
+                <w:rPr>
+                  <w:rStyle w:val="Hyperlink"/>
+                  <w:lang w:val="en-SG"/>
+                </w:rPr>
+                <w:t>https://github.com/siemens/django-mantis/issues/12</w:t>
+              </w:r>
+            </w:hyperlink>
+          </w:p>
+          <w:p>
+            <w:pPr>
+              <w:rPr>
+                <w:lang w:val="en-SG"/>
+              </w:rPr>
+            </w:pPr>
+            <w:hyperlink r:id="rId8" w:history="1">
+              <w:r>
+                <w:rPr>
+                  <w:rStyle w:val="Hyperlink"/>
+                  <w:lang w:val="en-SG"/>
+                </w:rPr>
+                <w:t>https://github.com/siemens/django-mantis/issues/22</w:t>
+              </w:r>
+            </w:hyperlink>
+          </w:p>
+          <w:p>
+            <w:pPr>
+              <w:rPr>
+                <w:lang w:val="en-SG"/>
+              </w:rPr>
+            </w:pPr>
+          </w:p>
+        </w:tc>
+      </w:tr>
+    </w:tbl>
     <w:p>
       <w:pPr>
         <w:spacing w:after="0" w:line="240" w:lineRule="auto"/>
@@ -2799,51 +2841,84 @@
         <w:rPr>
           <w:lang w:val="en-SG"/>
         </w:rPr>
-        <w:t>isn’t a finished tool or even project: we like to think that it provides a solid basis on which cyber-threat intelligence management can be built up upon, but if you expect something that out of the box covers all aspects of cyber-threat intelligence management, MANTIS isn’t for you.</w:t>
-      </w:r>
-    </w:p>
-    <w:p>
-      <w:pPr>
-        <w:spacing w:after="0" w:line="240" w:lineRule="auto"/>
-        <w:rPr>
-          <w:lang w:val="en-SG"/>
-        </w:rPr>
-      </w:pPr>
-    </w:p>
-    <w:p>
-      <w:pPr>
-        <w:spacing w:after="0" w:line="240" w:lineRule="auto"/>
-        <w:rPr>
-          <w:lang w:val="en-SG"/>
-        </w:rPr>
-      </w:pPr>
-      <w:r>
-        <w:rPr>
-          <w:lang w:val="en-SG"/>
-        </w:rPr>
-        <w:t>(currently) isn’t a tool fit for importing huge datasets. It can import fairly large XML documents such as the MITRE STIX conversion of the APT-1 report, but this takes a while (expect 20-30 minutes or so.) So do not expect to be able to throw, e.g., dozens and dozens of MAEC files with sizes of several 100MBs into the system: the generic importer is not fit for such sizes.</w:t>
-      </w:r>
-    </w:p>
-    <w:p>
-      <w:pPr>
-        <w:spacing w:after="0" w:line="240" w:lineRule="auto"/>
-        <w:rPr>
-          <w:lang w:val="en-SG"/>
-        </w:rPr>
-      </w:pPr>
-    </w:p>
-    <w:p>
-      <w:pPr>
-        <w:spacing w:after="0" w:line="240" w:lineRule="auto"/>
-        <w:rPr>
-          <w:lang w:val="en-SG"/>
-        </w:rPr>
-      </w:pPr>
-      <w:r>
-        <w:rPr>
-          <w:lang w:val="en-SG"/>
-        </w:rPr>
-        <w:t>This situation may change at some point of time with more stream-lined importers, but MANTIS is really not intended to deal with very big data the way log management solutions such as Splunk et al. are.</w:t>
+        <w:t xml:space="preserve">isn’t a finished tool or even project: we like to think that it provides a solid basis on which cyber-threat intelligence management can be built up upon, but </w:t>
+      </w:r>
+      <w:r>
+        <w:rPr>
+          <w:highlight w:val="yellow"/>
+          <w:lang w:val="en-SG"/>
+        </w:rPr>
+        <w:t>if you expect something that out of the box covers all aspects of cyber-threat intelligence management, MANTIS isn’t for you.</w:t>
+      </w:r>
+    </w:p>
+    <w:p>
+      <w:pPr>
+        <w:spacing w:after="0" w:line="240" w:lineRule="auto"/>
+        <w:rPr>
+          <w:lang w:val="en-SG"/>
+        </w:rPr>
+      </w:pPr>
+    </w:p>
+    <w:p>
+      <w:pPr>
+        <w:spacing w:after="0" w:line="240" w:lineRule="auto"/>
+        <w:rPr>
+          <w:lang w:val="en-SG"/>
+        </w:rPr>
+      </w:pPr>
+      <w:r>
+        <w:rPr>
+          <w:lang w:val="en-SG"/>
+        </w:rPr>
+        <w:t xml:space="preserve">(currently) </w:t>
+      </w:r>
+      <w:r>
+        <w:rPr>
+          <w:highlight w:val="yellow"/>
+          <w:lang w:val="en-SG"/>
+        </w:rPr>
+        <w:t>isn’t a tool fit for importing huge datasets</w:t>
+      </w:r>
+      <w:r>
+        <w:rPr>
+          <w:lang w:val="en-SG"/>
+        </w:rPr>
+        <w:t>. It can import fairly large XML documents such as the MITRE STIX conversion of the APT-1 report, but this takes a while (expect 20-30 minutes or so.) So do not expect to be able to throw, e.g., dozens and dozens of MAEC files with sizes of several 100MBs into the system: the generic importer is not fit for such sizes.</w:t>
+      </w:r>
+    </w:p>
+    <w:p>
+      <w:pPr>
+        <w:spacing w:after="0" w:line="240" w:lineRule="auto"/>
+        <w:rPr>
+          <w:lang w:val="en-SG"/>
+        </w:rPr>
+      </w:pPr>
+    </w:p>
+    <w:p>
+      <w:pPr>
+        <w:spacing w:after="0" w:line="240" w:lineRule="auto"/>
+        <w:rPr>
+          <w:lang w:val="en-SG"/>
+        </w:rPr>
+      </w:pPr>
+      <w:r>
+        <w:rPr>
+          <w:lang w:val="en-SG"/>
+        </w:rPr>
+        <w:t xml:space="preserve">This situation may change at some point of time with more stream-lined importers, but MANTIS is really </w:t>
+      </w:r>
+      <w:r>
+        <w:rPr>
+          <w:highlight w:val="yellow"/>
+          <w:lang w:val="en-SG"/>
+        </w:rPr>
+        <w:t>not intended to deal with very big data</w:t>
+      </w:r>
+      <w:r>
+        <w:rPr>
+          <w:lang w:val="en-SG"/>
+        </w:rPr>
+        <w:t xml:space="preserve"> the way log management solutions such as Splunk et al. are.</w:t>
       </w:r>
     </w:p>
     <w:p>
@@ -3189,6 +3264,154 @@
         </w:rPr>
         <w:t>It is a full global enterprise multi-sites information sharing application.</w:t>
       </w:r>
+    </w:p>
+    <w:p>
+      <w:pPr>
+        <w:spacing w:after="0" w:line="240" w:lineRule="auto"/>
+        <w:rPr>
+          <w:lang w:val="en-SG"/>
+        </w:rPr>
+      </w:pPr>
+    </w:p>
+    <w:tbl>
+      <w:tblPr>
+        <w:tblStyle w:val="TableGrid"/>
+        <w:tblW w:w="0" w:type="auto"/>
+        <w:tblLook w:val="04A0" w:firstRow="1" w:lastRow="0" w:firstColumn="1" w:lastColumn="0" w:noHBand="0" w:noVBand="1"/>
+      </w:tblPr>
+      <w:tblGrid>
+        <w:gridCol w:w="9016"/>
+      </w:tblGrid>
+      <w:tr>
+        <w:tc>
+          <w:tcPr>
+            <w:tcW w:w="9016" w:type="dxa"/>
+          </w:tcPr>
+          <w:p>
+            <w:pPr>
+              <w:rPr>
+                <w:u w:val="single"/>
+                <w:lang w:val="en-SG"/>
+              </w:rPr>
+            </w:pPr>
+            <w:r>
+              <w:rPr>
+                <w:u w:val="single"/>
+                <w:lang w:val="en-SG"/>
+              </w:rPr>
+              <w:t>VMware</w:t>
+            </w:r>
+            <w:r>
+              <w:rPr>
+                <w:u w:val="single"/>
+                <w:lang w:val="en-SG"/>
+              </w:rPr>
+              <w:t xml:space="preserve"> - </w:t>
+            </w:r>
+            <w:r>
+              <w:rPr>
+                <w:u w:val="single"/>
+                <w:lang w:val="en-SG"/>
+              </w:rPr>
+              <w:t>MISP_v2.4.84</w:t>
+            </w:r>
+          </w:p>
+          <w:p>
+            <w:pPr>
+              <w:rPr>
+                <w:lang w:val="en-SG"/>
+              </w:rPr>
+            </w:pPr>
+            <w:r>
+              <w:rPr>
+                <w:lang w:val="en-SG"/>
+              </w:rPr>
+              <w:t>http://192.168.9.129/</w:t>
+            </w:r>
+          </w:p>
+          <w:p>
+            <w:pPr>
+              <w:rPr>
+                <w:lang w:val="en-SG"/>
+              </w:rPr>
+            </w:pPr>
+            <w:r>
+              <w:rPr>
+                <w:lang w:val="en-SG"/>
+              </w:rPr>
+              <w:t xml:space="preserve">GUI Admin: </w:t>
+            </w:r>
+            <w:hyperlink r:id="rId12" w:history="1">
+              <w:r>
+                <w:rPr>
+                  <w:rStyle w:val="Hyperlink"/>
+                  <w:lang w:val="en-SG"/>
+                </w:rPr>
+                <w:t>admin@admin.test</w:t>
+              </w:r>
+            </w:hyperlink>
+            <w:r>
+              <w:rPr>
+                <w:lang w:val="en-SG"/>
+              </w:rPr>
+              <w:t xml:space="preserve"> </w:t>
+            </w:r>
+            <w:r>
+              <w:rPr>
+                <w:lang w:val="en-SG"/>
+              </w:rPr>
+              <w:t>:</w:t>
+            </w:r>
+            <w:r>
+              <w:rPr>
+                <w:lang w:val="en-SG"/>
+              </w:rPr>
+              <w:t xml:space="preserve"> </w:t>
+            </w:r>
+            <w:r>
+              <w:rPr>
+                <w:lang w:val="en-SG"/>
+              </w:rPr>
+              <w:t>admin (it's the site admin account with full rights, feel free to create other users)</w:t>
+            </w:r>
+          </w:p>
+          <w:p>
+            <w:pPr>
+              <w:rPr>
+                <w:lang w:val="en-SG"/>
+              </w:rPr>
+            </w:pPr>
+            <w:r>
+              <w:rPr>
+                <w:lang w:val="en-SG"/>
+              </w:rPr>
+              <w:t xml:space="preserve">Shell/SSH: </w:t>
+            </w:r>
+            <w:proofErr w:type="spellStart"/>
+            <w:r>
+              <w:rPr>
+                <w:lang w:val="en-SG"/>
+              </w:rPr>
+              <w:t>misp</w:t>
+            </w:r>
+            <w:proofErr w:type="spellEnd"/>
+            <w:r>
+              <w:rPr>
+                <w:lang w:val="en-SG"/>
+              </w:rPr>
+              <w:t xml:space="preserve"> / Password1234</w:t>
+            </w:r>
+          </w:p>
+        </w:tc>
+      </w:tr>
+    </w:tbl>
+    <w:p>
+      <w:pPr>
+        <w:spacing w:after="0" w:line="240" w:lineRule="auto"/>
+        <w:rPr>
+          <w:lang w:val="en-SG"/>
+        </w:rPr>
+      </w:pPr>
     </w:p>
     <w:p>
       <w:pPr>
@@ -3239,7 +3462,7 @@
                     <pic:cNvPicPr/>
                   </pic:nvPicPr>
                   <pic:blipFill>
-                    <a:blip r:embed="rId12"/>
+                    <a:blip r:embed="rId13"/>
                     <a:stretch>
                       <a:fillRect/>
                     </a:stretch>
@@ -3287,6 +3510,12 @@
         <w:rPr>
           <w:lang w:val="en-SG"/>
         </w:rPr>
+        <w:t xml:space="preserve">View </w:t>
+      </w:r>
+      <w:r>
+        <w:rPr>
+          <w:lang w:val="en-SG"/>
+        </w:rPr>
         <w:t>Event Edit Example</w:t>
       </w:r>
     </w:p>
@@ -3328,7 +3557,7 @@
                     </pic:cNvPicPr>
                   </pic:nvPicPr>
                   <pic:blipFill>
-                    <a:blip r:embed="rId13" cstate="print">
+                    <a:blip r:embed="rId14" cstate="print">
                       <a:extLst>
                         <a:ext uri="{28A0092B-C50C-407E-A947-70E740481C1C}">
                           <a14:useLocalDpi xmlns:a14="http://schemas.microsoft.com/office/drawing/2010/main" val="0"/>
@@ -3413,7 +3642,7 @@
           <w:lang w:val="en-SG"/>
         </w:rPr>
       </w:pPr>
-      <w:hyperlink r:id="rId14" w:history="1">
+      <w:hyperlink r:id="rId15" w:history="1">
         <w:r>
           <w:rPr>
             <w:rStyle w:val="Hyperlink"/>
@@ -3430,7 +3659,7 @@
           <w:lang w:val="en-SG"/>
         </w:rPr>
       </w:pPr>
-      <w:hyperlink r:id="rId15" w:history="1">
+      <w:hyperlink r:id="rId16" w:history="1">
         <w:r>
           <w:rPr>
             <w:rStyle w:val="Hyperlink"/>
@@ -3510,6 +3739,263 @@
         </w:rPr>
       </w:pPr>
     </w:p>
+    <w:tbl>
+      <w:tblPr>
+        <w:tblStyle w:val="TableGrid"/>
+        <w:tblW w:w="0" w:type="auto"/>
+        <w:tblLook w:val="04A0" w:firstRow="1" w:lastRow="0" w:firstColumn="1" w:lastColumn="0" w:noHBand="0" w:noVBand="1"/>
+      </w:tblPr>
+      <w:tblGrid>
+        <w:gridCol w:w="9016"/>
+      </w:tblGrid>
+      <w:tr>
+        <w:tc>
+          <w:tcPr>
+            <w:tcW w:w="9016" w:type="dxa"/>
+          </w:tcPr>
+          <w:p>
+            <w:pPr>
+              <w:rPr>
+                <w:u w:val="single"/>
+                <w:lang w:val="en-SG"/>
+              </w:rPr>
+            </w:pPr>
+            <w:r>
+              <w:rPr>
+                <w:u w:val="single"/>
+                <w:lang w:val="en-SG"/>
+              </w:rPr>
+              <w:t>VMware</w:t>
+            </w:r>
+            <w:r>
+              <w:rPr>
+                <w:u w:val="single"/>
+                <w:lang w:val="en-SG"/>
+              </w:rPr>
+              <w:t xml:space="preserve"> - </w:t>
+            </w:r>
+            <w:r>
+              <w:rPr>
+                <w:u w:val="single"/>
+                <w:lang w:val="en-SG"/>
+              </w:rPr>
+              <w:t>Ubuntu 64-bit</w:t>
+            </w:r>
+            <w:r>
+              <w:rPr>
+                <w:u w:val="single"/>
+                <w:lang w:val="en-SG"/>
+              </w:rPr>
+              <w:t xml:space="preserve"> FIR</w:t>
+            </w:r>
+          </w:p>
+          <w:p>
+            <w:pPr>
+              <w:rPr>
+                <w:lang w:val="en-SG"/>
+              </w:rPr>
+            </w:pPr>
+            <w:proofErr w:type="spellStart"/>
+            <w:r>
+              <w:rPr>
+                <w:lang w:val="en-SG"/>
+              </w:rPr>
+              <w:t>s</w:t>
+            </w:r>
+            <w:r>
+              <w:rPr>
+                <w:lang w:val="en-SG"/>
+              </w:rPr>
+              <w:t>ebtno</w:t>
+            </w:r>
+            <w:proofErr w:type="spellEnd"/>
+            <w:r>
+              <w:rPr>
+                <w:lang w:val="en-SG"/>
+              </w:rPr>
+              <w:t xml:space="preserve"> : </w:t>
+            </w:r>
+            <w:proofErr w:type="spellStart"/>
+            <w:r>
+              <w:rPr>
+                <w:lang w:val="en-SG"/>
+              </w:rPr>
+              <w:t>sebtno</w:t>
+            </w:r>
+            <w:proofErr w:type="spellEnd"/>
+          </w:p>
+          <w:p>
+            <w:pPr>
+              <w:rPr>
+                <w:lang w:val="en-SG"/>
+              </w:rPr>
+            </w:pPr>
+            <w:r>
+              <w:rPr>
+                <w:lang w:val="en-SG"/>
+              </w:rPr>
+              <w:t>cd dev/FIR</w:t>
+            </w:r>
+          </w:p>
+          <w:p>
+            <w:pPr>
+              <w:rPr>
+                <w:lang w:val="en-SG"/>
+              </w:rPr>
+            </w:pPr>
+            <w:r>
+              <w:rPr>
+                <w:lang w:val="en-SG"/>
+              </w:rPr>
+              <w:t>./startFIR.sh</w:t>
+            </w:r>
+          </w:p>
+          <w:p>
+            <w:pPr>
+              <w:rPr>
+                <w:lang w:val="en-SG"/>
+              </w:rPr>
+            </w:pPr>
+            <w:r>
+              <w:rPr>
+                <w:lang w:val="en-SG"/>
+              </w:rPr>
+              <w:t xml:space="preserve">open </w:t>
+            </w:r>
+            <w:hyperlink r:id="rId17" w:history="1">
+              <w:r>
+                <w:rPr>
+                  <w:rStyle w:val="Hyperlink"/>
+                  <w:lang w:val="en-SG"/>
+                </w:rPr>
+                <w:t>http://localhost:8000/</w:t>
+              </w:r>
+            </w:hyperlink>
+          </w:p>
+          <w:p>
+            <w:pPr>
+              <w:rPr>
+                <w:lang w:val="en-SG"/>
+              </w:rPr>
+            </w:pPr>
+          </w:p>
+          <w:p>
+            <w:pPr>
+              <w:rPr>
+                <w:rStyle w:val="HTMLCode"/>
+                <w:rFonts w:ascii="Consolas" w:eastAsiaTheme="minorHAnsi" w:hAnsi="Consolas"/>
+                <w:color w:val="24292E"/>
+                <w:lang w:val="en-SG"/>
+              </w:rPr>
+            </w:pPr>
+            <w:r>
+              <w:rPr>
+                <w:rStyle w:val="HTMLCode"/>
+                <w:rFonts w:ascii="Consolas" w:eastAsiaTheme="minorHAnsi" w:hAnsi="Consolas"/>
+                <w:color w:val="24292E"/>
+                <w:lang w:val="en-SG"/>
+              </w:rPr>
+              <w:t>admin</w:t>
+            </w:r>
+            <w:r>
+              <w:rPr>
+                <w:rStyle w:val="HTMLCode"/>
+                <w:rFonts w:ascii="Consolas" w:eastAsiaTheme="minorHAnsi" w:hAnsi="Consolas"/>
+                <w:color w:val="24292E"/>
+                <w:lang w:val="en-SG"/>
+              </w:rPr>
+              <w:t xml:space="preserve"> </w:t>
+            </w:r>
+            <w:r>
+              <w:rPr>
+                <w:rStyle w:val="HTMLCode"/>
+                <w:rFonts w:ascii="Consolas" w:eastAsiaTheme="minorHAnsi" w:hAnsi="Consolas"/>
+                <w:color w:val="24292E"/>
+                <w:lang w:val="en-SG"/>
+              </w:rPr>
+              <w:t>:</w:t>
+            </w:r>
+            <w:r>
+              <w:rPr>
+                <w:rStyle w:val="HTMLCode"/>
+                <w:rFonts w:ascii="Consolas" w:eastAsiaTheme="minorHAnsi" w:hAnsi="Consolas"/>
+                <w:color w:val="24292E"/>
+                <w:lang w:val="en-SG"/>
+              </w:rPr>
+              <w:t xml:space="preserve"> </w:t>
+            </w:r>
+            <w:r>
+              <w:rPr>
+                <w:rStyle w:val="HTMLCode"/>
+                <w:rFonts w:ascii="Consolas" w:eastAsiaTheme="minorHAnsi" w:hAnsi="Consolas"/>
+                <w:color w:val="24292E"/>
+                <w:lang w:val="en-SG"/>
+              </w:rPr>
+              <w:t>admin</w:t>
+            </w:r>
+          </w:p>
+          <w:p>
+            <w:pPr>
+              <w:rPr>
+                <w:lang w:val="en-SG"/>
+              </w:rPr>
+            </w:pPr>
+            <w:r>
+              <w:rPr>
+                <w:rStyle w:val="HTMLCode"/>
+                <w:rFonts w:ascii="Consolas" w:eastAsiaTheme="minorHAnsi" w:hAnsi="Consolas"/>
+                <w:color w:val="24292E"/>
+                <w:lang w:val="en-SG"/>
+              </w:rPr>
+              <w:t>dev</w:t>
+            </w:r>
+            <w:r>
+              <w:rPr>
+                <w:rStyle w:val="HTMLCode"/>
+                <w:rFonts w:ascii="Consolas" w:eastAsiaTheme="minorHAnsi" w:hAnsi="Consolas"/>
+                <w:color w:val="24292E"/>
+                <w:lang w:val="en-SG"/>
+              </w:rPr>
+              <w:t xml:space="preserve"> </w:t>
+            </w:r>
+            <w:r>
+              <w:rPr>
+                <w:rStyle w:val="HTMLCode"/>
+                <w:rFonts w:ascii="Consolas" w:eastAsiaTheme="minorHAnsi" w:hAnsi="Consolas"/>
+                <w:color w:val="24292E"/>
+                <w:lang w:val="en-SG"/>
+              </w:rPr>
+              <w:t>:</w:t>
+            </w:r>
+            <w:r>
+              <w:rPr>
+                <w:rStyle w:val="HTMLCode"/>
+                <w:rFonts w:ascii="Consolas" w:eastAsiaTheme="minorHAnsi" w:hAnsi="Consolas"/>
+                <w:color w:val="24292E"/>
+                <w:lang w:val="en-SG"/>
+              </w:rPr>
+              <w:t xml:space="preserve"> dev</w:t>
+            </w:r>
+          </w:p>
+        </w:tc>
+      </w:tr>
+    </w:tbl>
+    <w:p>
+      <w:pPr>
+        <w:spacing w:after="0" w:line="240" w:lineRule="auto"/>
+        <w:rPr>
+          <w:lang w:val="en-SG"/>
+        </w:rPr>
+      </w:pPr>
+    </w:p>
+    <w:p>
+      <w:pPr>
+        <w:spacing w:after="0" w:line="240" w:lineRule="auto"/>
+        <w:rPr>
+          <w:lang w:val="en-SG"/>
+        </w:rPr>
+      </w:pPr>
+    </w:p>
     <w:p>
       <w:pPr>
         <w:pStyle w:val="Heading2"/>
@@ -3531,6 +4017,20 @@
           <w:lang w:val="en-SG"/>
         </w:rPr>
       </w:pPr>
+      <w:r>
+        <w:rPr>
+          <w:lang w:val="en-SG"/>
+        </w:rPr>
+        <w:t>Login as admin, go to Admin panel</w:t>
+      </w:r>
+    </w:p>
+    <w:p>
+      <w:pPr>
+        <w:spacing w:after="0" w:line="240" w:lineRule="auto"/>
+        <w:rPr>
+          <w:lang w:val="en-SG"/>
+        </w:rPr>
+      </w:pPr>
     </w:p>
     <w:p>
       <w:pPr>
@@ -3542,8 +4042,96 @@
       <w:r>
         <w:rPr>
           <w:noProof/>
-          <w:lang w:val="en-SG"/>
-        </w:rPr>
+        </w:rPr>
+        <w:drawing>
+          <wp:inline distT="0" distB="0" distL="0" distR="0" wp14:anchorId="3C133DBC" wp14:editId="4B80DBB5">
+            <wp:extent cx="5731510" cy="436245"/>
+            <wp:effectExtent l="0" t="0" r="2540" b="1905"/>
+            <wp:docPr id="19" name="Picture 19"/>
+            <wp:cNvGraphicFramePr>
+              <a:graphicFrameLocks xmlns:a="http://schemas.openxmlformats.org/drawingml/2006/main" noChangeAspect="1"/>
+            </wp:cNvGraphicFramePr>
+            <a:graphic xmlns:a="http://schemas.openxmlformats.org/drawingml/2006/main">
+              <a:graphicData uri="http://schemas.openxmlformats.org/drawingml/2006/picture">
+                <pic:pic xmlns:pic="http://schemas.openxmlformats.org/drawingml/2006/picture">
+                  <pic:nvPicPr>
+                    <pic:cNvPr id="1" name=""/>
+                    <pic:cNvPicPr/>
+                  </pic:nvPicPr>
+                  <pic:blipFill>
+                    <a:blip r:embed="rId18"/>
+                    <a:stretch>
+                      <a:fillRect/>
+                    </a:stretch>
+                  </pic:blipFill>
+                  <pic:spPr>
+                    <a:xfrm>
+                      <a:off x="0" y="0"/>
+                      <a:ext cx="5731510" cy="436245"/>
+                    </a:xfrm>
+                    <a:prstGeom prst="rect">
+                      <a:avLst/>
+                    </a:prstGeom>
+                  </pic:spPr>
+                </pic:pic>
+              </a:graphicData>
+            </a:graphic>
+          </wp:inline>
+        </w:drawing>
+      </w:r>
+    </w:p>
+    <w:p>
+      <w:pPr>
+        <w:spacing w:after="0" w:line="240" w:lineRule="auto"/>
+        <w:rPr>
+          <w:lang w:val="en-SG"/>
+        </w:rPr>
+      </w:pPr>
+      <w:r>
+        <w:rPr>
+          <w:lang w:val="en-SG"/>
+        </w:rPr>
+        <w:t>OR open</w:t>
+      </w:r>
+    </w:p>
+    <w:p>
+      <w:pPr>
+        <w:spacing w:after="0" w:line="240" w:lineRule="auto"/>
+        <w:rPr>
+          <w:lang w:val="en-SG"/>
+        </w:rPr>
+      </w:pPr>
+      <w:hyperlink r:id="rId19" w:history="1">
+        <w:r>
+          <w:rPr>
+            <w:rStyle w:val="Hyperlink"/>
+            <w:lang w:val="en-SG"/>
+          </w:rPr>
+          <w:t>http://localhost:8000/admin/login/?next=/admin/</w:t>
+        </w:r>
+      </w:hyperlink>
+    </w:p>
+    <w:p>
+      <w:pPr>
+        <w:spacing w:after="0" w:line="240" w:lineRule="auto"/>
+        <w:rPr>
+          <w:lang w:val="en-SG"/>
+        </w:rPr>
+      </w:pPr>
+    </w:p>
+    <w:p>
+      <w:pPr>
+        <w:spacing w:after="0" w:line="240" w:lineRule="auto"/>
+        <w:rPr>
+          <w:lang w:val="en-SG"/>
+        </w:rPr>
+      </w:pPr>
+      <w:r>
+        <w:rPr>
+          <w:noProof/>
+          <w:lang w:val="en-SG"/>
+        </w:rPr>
+        <w:lastRenderedPageBreak/>
         <w:drawing>
           <wp:inline distT="0" distB="0" distL="0" distR="0" wp14:anchorId="36256DAA" wp14:editId="3C204D3E">
             <wp:extent cx="4895850" cy="4554279"/>
@@ -3562,7 +4150,7 @@
                     </pic:cNvPicPr>
                   </pic:nvPicPr>
                   <pic:blipFill>
-                    <a:blip r:embed="rId16">
+                    <a:blip r:embed="rId20">
                       <a:extLst>
                         <a:ext uri="{28A0092B-C50C-407E-A947-70E740481C1C}">
                           <a14:useLocalDpi xmlns:a14="http://schemas.microsoft.com/office/drawing/2010/main" val="0"/>
@@ -3645,7 +4233,6 @@
           <w:noProof/>
           <w:lang w:val="en-SG"/>
         </w:rPr>
-        <w:lastRenderedPageBreak/>
         <w:drawing>
           <wp:inline distT="0" distB="0" distL="0" distR="0" wp14:anchorId="57D7E967" wp14:editId="0A05514A">
             <wp:extent cx="5724525" cy="1828800"/>
@@ -3664,7 +4251,7 @@
                     </pic:cNvPicPr>
                   </pic:nvPicPr>
                   <pic:blipFill>
-                    <a:blip r:embed="rId17">
+                    <a:blip r:embed="rId21">
                       <a:extLst>
                         <a:ext uri="{28A0092B-C50C-407E-A947-70E740481C1C}">
                           <a14:useLocalDpi xmlns:a14="http://schemas.microsoft.com/office/drawing/2010/main" val="0"/>
@@ -3789,6 +4376,7 @@
         <w:rPr>
           <w:lang w:val="en-SG"/>
         </w:rPr>
+        <w:lastRenderedPageBreak/>
         <w:t>Incident Edit Example 1</w:t>
       </w:r>
     </w:p>
@@ -3830,7 +4418,7 @@
                     </pic:cNvPicPr>
                   </pic:nvPicPr>
                   <pic:blipFill>
-                    <a:blip r:embed="rId18" cstate="print">
+                    <a:blip r:embed="rId22" cstate="print">
                       <a:extLst>
                         <a:ext uri="{28A0092B-C50C-407E-A947-70E740481C1C}">
                           <a14:useLocalDpi xmlns:a14="http://schemas.microsoft.com/office/drawing/2010/main" val="0"/>
@@ -3920,7 +4508,6 @@
           <w:noProof/>
           <w:lang w:val="en-SG"/>
         </w:rPr>
-        <w:lastRenderedPageBreak/>
         <w:drawing>
           <wp:inline distT="0" distB="0" distL="0" distR="0" wp14:anchorId="4DCD306A" wp14:editId="37F464C3">
             <wp:extent cx="5724525" cy="2828925"/>
@@ -3939,7 +4526,7 @@
                     </pic:cNvPicPr>
                   </pic:nvPicPr>
                   <pic:blipFill>
-                    <a:blip r:embed="rId19" cstate="print">
+                    <a:blip r:embed="rId23" cstate="print">
                       <a:extLst>
                         <a:ext uri="{28A0092B-C50C-407E-A947-70E740481C1C}">
                           <a14:useLocalDpi xmlns:a14="http://schemas.microsoft.com/office/drawing/2010/main" val="0"/>
@@ -4103,6 +4690,7 @@
           <w:noProof/>
           <w:lang w:val="en-SG"/>
         </w:rPr>
+        <w:lastRenderedPageBreak/>
         <w:drawing>
           <wp:inline distT="0" distB="0" distL="0" distR="0" wp14:anchorId="7A1ACEB7" wp14:editId="4A06E91B">
             <wp:extent cx="5724525" cy="2571750"/>
@@ -4121,7 +4709,7 @@
                     </pic:cNvPicPr>
                   </pic:nvPicPr>
                   <pic:blipFill>
-                    <a:blip r:embed="rId20">
+                    <a:blip r:embed="rId24">
                       <a:extLst>
                         <a:ext uri="{28A0092B-C50C-407E-A947-70E740481C1C}">
                           <a14:useLocalDpi xmlns:a14="http://schemas.microsoft.com/office/drawing/2010/main" val="0"/>
@@ -4204,7 +4792,6 @@
         <w:rPr>
           <w:lang w:val="en-SG"/>
         </w:rPr>
-        <w:lastRenderedPageBreak/>
         <w:t>Statistics Example 2</w:t>
       </w:r>
     </w:p>
@@ -4246,7 +4833,7 @@
                     </pic:cNvPicPr>
                   </pic:nvPicPr>
                   <pic:blipFill>
-                    <a:blip r:embed="rId21">
+                    <a:blip r:embed="rId25">
                       <a:extLst>
                         <a:ext uri="{28A0092B-C50C-407E-A947-70E740481C1C}">
                           <a14:useLocalDpi xmlns:a14="http://schemas.microsoft.com/office/drawing/2010/main" val="0"/>
@@ -4289,6 +4876,19 @@
     </w:p>
     <w:p>
       <w:pPr>
+        <w:rPr>
+          <w:lang w:val="en-SG"/>
+        </w:rPr>
+      </w:pPr>
+      <w:r>
+        <w:rPr>
+          <w:lang w:val="en-SG"/>
+        </w:rPr>
+        <w:br w:type="page"/>
+      </w:r>
+    </w:p>
+    <w:p>
+      <w:pPr>
         <w:spacing w:after="0" w:line="240" w:lineRule="auto"/>
         <w:rPr>
           <w:lang w:val="en-SG"/>
@@ -4326,7 +4926,7 @@
           <w:lang w:val="en-SG"/>
         </w:rPr>
       </w:pPr>
-      <w:hyperlink r:id="rId22" w:history="1">
+      <w:hyperlink r:id="rId26" w:history="1">
         <w:r>
           <w:rPr>
             <w:rStyle w:val="Hyperlink"/>
@@ -4344,6 +4944,262 @@
         </w:rPr>
       </w:pPr>
     </w:p>
+    <w:tbl>
+      <w:tblPr>
+        <w:tblStyle w:val="TableGrid"/>
+        <w:tblW w:w="0" w:type="auto"/>
+        <w:tblLook w:val="04A0" w:firstRow="1" w:lastRow="0" w:firstColumn="1" w:lastColumn="0" w:noHBand="0" w:noVBand="1"/>
+      </w:tblPr>
+      <w:tblGrid>
+        <w:gridCol w:w="9016"/>
+      </w:tblGrid>
+      <w:tr>
+        <w:tc>
+          <w:tcPr>
+            <w:tcW w:w="9016" w:type="dxa"/>
+          </w:tcPr>
+          <w:p>
+            <w:pPr>
+              <w:rPr>
+                <w:lang w:val="en-SG"/>
+              </w:rPr>
+            </w:pPr>
+            <w:r>
+              <w:rPr>
+                <w:lang w:val="en-SG"/>
+              </w:rPr>
+              <w:t xml:space="preserve">VMware- </w:t>
+            </w:r>
+            <w:r>
+              <w:rPr>
+                <w:lang w:val="en-SG"/>
+              </w:rPr>
+              <w:t xml:space="preserve">Ubuntu 64-bit </w:t>
+            </w:r>
+            <w:proofErr w:type="spellStart"/>
+            <w:r>
+              <w:rPr>
+                <w:lang w:val="en-SG"/>
+              </w:rPr>
+              <w:t>threat_note</w:t>
+            </w:r>
+            <w:proofErr w:type="spellEnd"/>
+          </w:p>
+          <w:p>
+            <w:pPr>
+              <w:rPr>
+                <w:lang w:val="en-SG"/>
+              </w:rPr>
+            </w:pPr>
+          </w:p>
+          <w:p>
+            <w:pPr>
+              <w:rPr>
+                <w:lang w:val="en-SG"/>
+              </w:rPr>
+            </w:pPr>
+            <w:r>
+              <w:rPr>
+                <w:lang w:val="en-SG"/>
+              </w:rPr>
+              <w:t xml:space="preserve">login </w:t>
+            </w:r>
+            <w:proofErr w:type="spellStart"/>
+            <w:r>
+              <w:rPr>
+                <w:lang w:val="en-SG"/>
+              </w:rPr>
+              <w:t>sebtno</w:t>
+            </w:r>
+            <w:proofErr w:type="spellEnd"/>
+            <w:r>
+              <w:rPr>
+                <w:lang w:val="en-SG"/>
+              </w:rPr>
+              <w:t xml:space="preserve"> : </w:t>
+            </w:r>
+            <w:proofErr w:type="spellStart"/>
+            <w:r>
+              <w:rPr>
+                <w:lang w:val="en-SG"/>
+              </w:rPr>
+              <w:t>sebtno</w:t>
+            </w:r>
+            <w:proofErr w:type="spellEnd"/>
+          </w:p>
+          <w:p>
+            <w:pPr>
+              <w:rPr>
+                <w:lang w:val="en-SG"/>
+              </w:rPr>
+            </w:pPr>
+            <w:r>
+              <w:rPr>
+                <w:lang w:val="en-SG"/>
+              </w:rPr>
+              <w:t>cd dev/</w:t>
+            </w:r>
+            <w:proofErr w:type="spellStart"/>
+            <w:r>
+              <w:rPr>
+                <w:lang w:val="en-SG"/>
+              </w:rPr>
+              <w:t>threat_note</w:t>
+            </w:r>
+            <w:proofErr w:type="spellEnd"/>
+          </w:p>
+          <w:p>
+            <w:pPr>
+              <w:rPr>
+                <w:lang w:val="en-SG"/>
+              </w:rPr>
+            </w:pPr>
+          </w:p>
+          <w:p>
+            <w:pPr>
+              <w:rPr>
+                <w:lang w:val="en-SG"/>
+              </w:rPr>
+            </w:pPr>
+            <w:r>
+              <w:rPr>
+                <w:lang w:val="en-SG"/>
+              </w:rPr>
+              <w:t xml:space="preserve">check </w:t>
+            </w:r>
+            <w:proofErr w:type="spellStart"/>
+            <w:r>
+              <w:rPr>
+                <w:lang w:val="en-SG"/>
+              </w:rPr>
+              <w:t>ifconfig</w:t>
+            </w:r>
+            <w:proofErr w:type="spellEnd"/>
+            <w:r>
+              <w:rPr>
+                <w:lang w:val="en-SG"/>
+              </w:rPr>
+              <w:t xml:space="preserve"> for VM IP address</w:t>
+            </w:r>
+          </w:p>
+          <w:p>
+            <w:pPr>
+              <w:rPr>
+                <w:lang w:val="en-SG"/>
+              </w:rPr>
+            </w:pPr>
+            <w:r>
+              <w:rPr>
+                <w:lang w:val="en-SG"/>
+              </w:rPr>
+              <w:t>Run "honcho start"</w:t>
+            </w:r>
+          </w:p>
+          <w:p>
+            <w:pPr>
+              <w:rPr>
+                <w:lang w:val="en-SG"/>
+              </w:rPr>
+            </w:pPr>
+            <w:r>
+              <w:rPr>
+                <w:lang w:val="en-SG"/>
+              </w:rPr>
+              <w:t>- listing on port 5000</w:t>
+            </w:r>
+          </w:p>
+          <w:p>
+            <w:pPr>
+              <w:rPr>
+                <w:lang w:val="en-SG"/>
+              </w:rPr>
+            </w:pPr>
+          </w:p>
+          <w:p>
+            <w:pPr>
+              <w:rPr>
+                <w:lang w:val="en-SG"/>
+              </w:rPr>
+            </w:pPr>
+            <w:r>
+              <w:rPr>
+                <w:lang w:val="en-SG"/>
+              </w:rPr>
+              <w:t>From host machine, ping &lt;VM IP address&gt;</w:t>
+            </w:r>
+          </w:p>
+          <w:p>
+            <w:pPr>
+              <w:rPr>
+                <w:lang w:val="en-SG"/>
+              </w:rPr>
+            </w:pPr>
+            <w:r>
+              <w:rPr>
+                <w:lang w:val="en-SG"/>
+              </w:rPr>
+              <w:t>From host machine web browser, open &lt;VM IP address&gt;:5000</w:t>
+            </w:r>
+          </w:p>
+          <w:p>
+            <w:pPr>
+              <w:rPr>
+                <w:lang w:val="en-SG"/>
+              </w:rPr>
+            </w:pPr>
+            <w:r>
+              <w:rPr>
+                <w:lang w:val="en-SG"/>
+              </w:rPr>
+              <w:t>From VM, just open http://localhost:5000/</w:t>
+            </w:r>
+          </w:p>
+          <w:p>
+            <w:pPr>
+              <w:rPr>
+                <w:lang w:val="en-SG"/>
+              </w:rPr>
+            </w:pPr>
+            <w:r>
+              <w:rPr>
+                <w:lang w:val="en-SG"/>
+              </w:rPr>
+              <w:t xml:space="preserve">user/password: </w:t>
+            </w:r>
+            <w:proofErr w:type="spellStart"/>
+            <w:r>
+              <w:rPr>
+                <w:lang w:val="en-SG"/>
+              </w:rPr>
+              <w:t>sebtno</w:t>
+            </w:r>
+            <w:proofErr w:type="spellEnd"/>
+            <w:r>
+              <w:rPr>
+                <w:lang w:val="en-SG"/>
+              </w:rPr>
+              <w:t>/</w:t>
+            </w:r>
+            <w:proofErr w:type="spellStart"/>
+            <w:r>
+              <w:rPr>
+                <w:lang w:val="en-SG"/>
+              </w:rPr>
+              <w:t>sebtno</w:t>
+            </w:r>
+            <w:proofErr w:type="spellEnd"/>
+          </w:p>
+        </w:tc>
+      </w:tr>
+    </w:tbl>
+    <w:p>
+      <w:pPr>
+        <w:spacing w:after="0" w:line="240" w:lineRule="auto"/>
+        <w:rPr>
+          <w:lang w:val="en-SG"/>
+        </w:rPr>
+      </w:pPr>
+    </w:p>
     <w:p>
       <w:pPr>
         <w:spacing w:after="0" w:line="240" w:lineRule="auto"/>
@@ -4395,7 +5251,7 @@
         </w:rPr>
         <w:t xml:space="preserve"> </w:t>
       </w:r>
-      <w:hyperlink r:id="rId23" w:history="1">
+      <w:hyperlink r:id="rId27" w:history="1">
         <w:r>
           <w:rPr>
             <w:rStyle w:val="Hyperlink"/>
@@ -4457,230 +5313,6 @@
             <wp:extent cx="5731510" cy="2043430"/>
             <wp:effectExtent l="0" t="0" r="2540" b="0"/>
             <wp:docPr id="20" name="Picture 20"/>
-            <wp:cNvGraphicFramePr>
-              <a:graphicFrameLocks xmlns:a="http://schemas.openxmlformats.org/drawingml/2006/main" noChangeAspect="1"/>
-            </wp:cNvGraphicFramePr>
-            <a:graphic xmlns:a="http://schemas.openxmlformats.org/drawingml/2006/main">
-              <a:graphicData uri="http://schemas.openxmlformats.org/drawingml/2006/picture">
-                <pic:pic xmlns:pic="http://schemas.openxmlformats.org/drawingml/2006/picture">
-                  <pic:nvPicPr>
-                    <pic:cNvPr id="1" name=""/>
-                    <pic:cNvPicPr/>
-                  </pic:nvPicPr>
-                  <pic:blipFill>
-                    <a:blip r:embed="rId24"/>
-                    <a:stretch>
-                      <a:fillRect/>
-                    </a:stretch>
-                  </pic:blipFill>
-                  <pic:spPr>
-                    <a:xfrm>
-                      <a:off x="0" y="0"/>
-                      <a:ext cx="5731510" cy="2043430"/>
-                    </a:xfrm>
-                    <a:prstGeom prst="rect">
-                      <a:avLst/>
-                    </a:prstGeom>
-                  </pic:spPr>
-                </pic:pic>
-              </a:graphicData>
-            </a:graphic>
-          </wp:inline>
-        </w:drawing>
-      </w:r>
-    </w:p>
-    <w:p>
-      <w:pPr>
-        <w:spacing w:after="0" w:line="240" w:lineRule="auto"/>
-        <w:rPr>
-          <w:lang w:val="en-SG"/>
-        </w:rPr>
-      </w:pPr>
-    </w:p>
-    <w:p>
-      <w:pPr>
-        <w:spacing w:after="0" w:line="240" w:lineRule="auto"/>
-        <w:rPr>
-          <w:lang w:val="en-SG"/>
-        </w:rPr>
-      </w:pPr>
-      <w:r>
-        <w:rPr>
-          <w:noProof/>
-        </w:rPr>
-        <w:lastRenderedPageBreak/>
-        <w:drawing>
-          <wp:inline distT="0" distB="0" distL="0" distR="0" wp14:anchorId="3F37ACEE" wp14:editId="55F20F96">
-            <wp:extent cx="5676900" cy="6648450"/>
-            <wp:effectExtent l="0" t="0" r="0" b="0"/>
-            <wp:docPr id="21" name="Picture 21"/>
-            <wp:cNvGraphicFramePr>
-              <a:graphicFrameLocks xmlns:a="http://schemas.openxmlformats.org/drawingml/2006/main" noChangeAspect="1"/>
-            </wp:cNvGraphicFramePr>
-            <a:graphic xmlns:a="http://schemas.openxmlformats.org/drawingml/2006/main">
-              <a:graphicData uri="http://schemas.openxmlformats.org/drawingml/2006/picture">
-                <pic:pic xmlns:pic="http://schemas.openxmlformats.org/drawingml/2006/picture">
-                  <pic:nvPicPr>
-                    <pic:cNvPr id="1" name=""/>
-                    <pic:cNvPicPr/>
-                  </pic:nvPicPr>
-                  <pic:blipFill>
-                    <a:blip r:embed="rId25"/>
-                    <a:stretch>
-                      <a:fillRect/>
-                    </a:stretch>
-                  </pic:blipFill>
-                  <pic:spPr>
-                    <a:xfrm>
-                      <a:off x="0" y="0"/>
-                      <a:ext cx="5676900" cy="6648450"/>
-                    </a:xfrm>
-                    <a:prstGeom prst="rect">
-                      <a:avLst/>
-                    </a:prstGeom>
-                  </pic:spPr>
-                </pic:pic>
-              </a:graphicData>
-            </a:graphic>
-          </wp:inline>
-        </w:drawing>
-      </w:r>
-    </w:p>
-    <w:p>
-      <w:pPr>
-        <w:spacing w:after="0" w:line="240" w:lineRule="auto"/>
-        <w:rPr>
-          <w:lang w:val="en-SG"/>
-        </w:rPr>
-      </w:pPr>
-    </w:p>
-    <w:p>
-      <w:pPr>
-        <w:spacing w:after="0" w:line="240" w:lineRule="auto"/>
-        <w:rPr>
-          <w:lang w:val="en-SG"/>
-        </w:rPr>
-      </w:pPr>
-      <w:r>
-        <w:rPr>
-          <w:noProof/>
-        </w:rPr>
-        <w:lastRenderedPageBreak/>
-        <w:drawing>
-          <wp:inline distT="0" distB="0" distL="0" distR="0" wp14:anchorId="37F2A9D6" wp14:editId="2B58FFFC">
-            <wp:extent cx="5731510" cy="3773170"/>
-            <wp:effectExtent l="0" t="0" r="2540" b="0"/>
-            <wp:docPr id="10" name="Picture 10"/>
-            <wp:cNvGraphicFramePr>
-              <a:graphicFrameLocks xmlns:a="http://schemas.openxmlformats.org/drawingml/2006/main" noChangeAspect="1"/>
-            </wp:cNvGraphicFramePr>
-            <a:graphic xmlns:a="http://schemas.openxmlformats.org/drawingml/2006/main">
-              <a:graphicData uri="http://schemas.openxmlformats.org/drawingml/2006/picture">
-                <pic:pic xmlns:pic="http://schemas.openxmlformats.org/drawingml/2006/picture">
-                  <pic:nvPicPr>
-                    <pic:cNvPr id="1" name=""/>
-                    <pic:cNvPicPr/>
-                  </pic:nvPicPr>
-                  <pic:blipFill>
-                    <a:blip r:embed="rId26"/>
-                    <a:stretch>
-                      <a:fillRect/>
-                    </a:stretch>
-                  </pic:blipFill>
-                  <pic:spPr>
-                    <a:xfrm>
-                      <a:off x="0" y="0"/>
-                      <a:ext cx="5731510" cy="3773170"/>
-                    </a:xfrm>
-                    <a:prstGeom prst="rect">
-                      <a:avLst/>
-                    </a:prstGeom>
-                  </pic:spPr>
-                </pic:pic>
-              </a:graphicData>
-            </a:graphic>
-          </wp:inline>
-        </w:drawing>
-      </w:r>
-    </w:p>
-    <w:p>
-      <w:pPr>
-        <w:spacing w:after="0" w:line="240" w:lineRule="auto"/>
-      </w:pPr>
-    </w:p>
-    <w:p>
-      <w:pPr>
-        <w:spacing w:after="0" w:line="240" w:lineRule="auto"/>
-        <w:rPr>
-          <w:lang w:val="en-SG"/>
-        </w:rPr>
-      </w:pPr>
-    </w:p>
-    <w:p>
-      <w:pPr>
-        <w:pStyle w:val="Heading1"/>
-        <w:rPr>
-          <w:lang w:val="en-SG"/>
-        </w:rPr>
-      </w:pPr>
-      <w:bookmarkStart w:id="7" w:name="_SCOT"/>
-      <w:bookmarkEnd w:id="7"/>
-      <w:r>
-        <w:rPr>
-          <w:lang w:val="en-SG"/>
-        </w:rPr>
-        <w:t>SCOT</w:t>
-      </w:r>
-    </w:p>
-    <w:p>
-      <w:pPr>
-        <w:spacing w:after="0" w:line="240" w:lineRule="auto"/>
-        <w:rPr>
-          <w:lang w:val="en-SG"/>
-        </w:rPr>
-      </w:pPr>
-      <w:hyperlink r:id="rId27" w:history="1">
-        <w:r>
-          <w:rPr>
-            <w:rStyle w:val="Hyperlink"/>
-            <w:lang w:val="en-SG"/>
-          </w:rPr>
-          <w:t>https://github.com/sandialabs/scot</w:t>
-        </w:r>
-      </w:hyperlink>
-    </w:p>
-    <w:p>
-      <w:pPr>
-        <w:spacing w:after="0" w:line="240" w:lineRule="auto"/>
-        <w:rPr>
-          <w:lang w:val="en-SG"/>
-        </w:rPr>
-      </w:pPr>
-    </w:p>
-    <w:p>
-      <w:pPr>
-        <w:spacing w:after="0" w:line="240" w:lineRule="auto"/>
-        <w:rPr>
-          <w:lang w:val="en-SG"/>
-        </w:rPr>
-      </w:pPr>
-    </w:p>
-    <w:p>
-      <w:pPr>
-        <w:spacing w:after="0" w:line="240" w:lineRule="auto"/>
-        <w:rPr>
-          <w:lang w:val="en-SG"/>
-        </w:rPr>
-      </w:pPr>
-      <w:r>
-        <w:rPr>
-          <w:noProof/>
-        </w:rPr>
-        <w:drawing>
-          <wp:inline distT="0" distB="0" distL="0" distR="0" wp14:anchorId="785EF39D" wp14:editId="52CD293C">
-            <wp:extent cx="5731510" cy="2863850"/>
-            <wp:effectExtent l="0" t="0" r="2540" b="0"/>
-            <wp:docPr id="11" name="Picture 11"/>
             <wp:cNvGraphicFramePr>
               <a:graphicFrameLocks xmlns:a="http://schemas.openxmlformats.org/drawingml/2006/main" noChangeAspect="1"/>
             </wp:cNvGraphicFramePr>
@@ -4700,7 +5332,7 @@
                   <pic:spPr>
                     <a:xfrm>
                       <a:off x="0" y="0"/>
-                      <a:ext cx="5731510" cy="2863850"/>
+                      <a:ext cx="5731510" cy="2043430"/>
                     </a:xfrm>
                     <a:prstGeom prst="rect">
                       <a:avLst/>
@@ -4723,16 +5355,122 @@
     </w:p>
     <w:p>
       <w:pPr>
-        <w:rPr>
-          <w:lang w:val="en-SG"/>
-        </w:rPr>
-      </w:pPr>
-      <w:r>
-        <w:rPr>
-          <w:lang w:val="en-SG"/>
-        </w:rPr>
-        <w:br w:type="page"/>
-      </w:r>
+        <w:spacing w:after="0" w:line="240" w:lineRule="auto"/>
+        <w:rPr>
+          <w:lang w:val="en-SG"/>
+        </w:rPr>
+      </w:pPr>
+      <w:r>
+        <w:rPr>
+          <w:noProof/>
+        </w:rPr>
+        <w:lastRenderedPageBreak/>
+        <w:drawing>
+          <wp:inline distT="0" distB="0" distL="0" distR="0" wp14:anchorId="3F37ACEE" wp14:editId="55F20F96">
+            <wp:extent cx="5676900" cy="6648450"/>
+            <wp:effectExtent l="0" t="0" r="0" b="0"/>
+            <wp:docPr id="21" name="Picture 21"/>
+            <wp:cNvGraphicFramePr>
+              <a:graphicFrameLocks xmlns:a="http://schemas.openxmlformats.org/drawingml/2006/main" noChangeAspect="1"/>
+            </wp:cNvGraphicFramePr>
+            <a:graphic xmlns:a="http://schemas.openxmlformats.org/drawingml/2006/main">
+              <a:graphicData uri="http://schemas.openxmlformats.org/drawingml/2006/picture">
+                <pic:pic xmlns:pic="http://schemas.openxmlformats.org/drawingml/2006/picture">
+                  <pic:nvPicPr>
+                    <pic:cNvPr id="1" name=""/>
+                    <pic:cNvPicPr/>
+                  </pic:nvPicPr>
+                  <pic:blipFill>
+                    <a:blip r:embed="rId29"/>
+                    <a:stretch>
+                      <a:fillRect/>
+                    </a:stretch>
+                  </pic:blipFill>
+                  <pic:spPr>
+                    <a:xfrm>
+                      <a:off x="0" y="0"/>
+                      <a:ext cx="5676900" cy="6648450"/>
+                    </a:xfrm>
+                    <a:prstGeom prst="rect">
+                      <a:avLst/>
+                    </a:prstGeom>
+                  </pic:spPr>
+                </pic:pic>
+              </a:graphicData>
+            </a:graphic>
+          </wp:inline>
+        </w:drawing>
+      </w:r>
+    </w:p>
+    <w:p>
+      <w:pPr>
+        <w:spacing w:after="0" w:line="240" w:lineRule="auto"/>
+        <w:rPr>
+          <w:lang w:val="en-SG"/>
+        </w:rPr>
+      </w:pPr>
+    </w:p>
+    <w:p>
+      <w:pPr>
+        <w:spacing w:after="0" w:line="240" w:lineRule="auto"/>
+        <w:rPr>
+          <w:lang w:val="en-SG"/>
+        </w:rPr>
+      </w:pPr>
+      <w:r>
+        <w:rPr>
+          <w:noProof/>
+        </w:rPr>
+        <w:lastRenderedPageBreak/>
+        <w:drawing>
+          <wp:inline distT="0" distB="0" distL="0" distR="0" wp14:anchorId="37F2A9D6" wp14:editId="2B58FFFC">
+            <wp:extent cx="5731510" cy="3773170"/>
+            <wp:effectExtent l="0" t="0" r="2540" b="0"/>
+            <wp:docPr id="10" name="Picture 10"/>
+            <wp:cNvGraphicFramePr>
+              <a:graphicFrameLocks xmlns:a="http://schemas.openxmlformats.org/drawingml/2006/main" noChangeAspect="1"/>
+            </wp:cNvGraphicFramePr>
+            <a:graphic xmlns:a="http://schemas.openxmlformats.org/drawingml/2006/main">
+              <a:graphicData uri="http://schemas.openxmlformats.org/drawingml/2006/picture">
+                <pic:pic xmlns:pic="http://schemas.openxmlformats.org/drawingml/2006/picture">
+                  <pic:nvPicPr>
+                    <pic:cNvPr id="1" name=""/>
+                    <pic:cNvPicPr/>
+                  </pic:nvPicPr>
+                  <pic:blipFill>
+                    <a:blip r:embed="rId30"/>
+                    <a:stretch>
+                      <a:fillRect/>
+                    </a:stretch>
+                  </pic:blipFill>
+                  <pic:spPr>
+                    <a:xfrm>
+                      <a:off x="0" y="0"/>
+                      <a:ext cx="5731510" cy="3773170"/>
+                    </a:xfrm>
+                    <a:prstGeom prst="rect">
+                      <a:avLst/>
+                    </a:prstGeom>
+                  </pic:spPr>
+                </pic:pic>
+              </a:graphicData>
+            </a:graphic>
+          </wp:inline>
+        </w:drawing>
+      </w:r>
+    </w:p>
+    <w:p>
+      <w:pPr>
+        <w:spacing w:after="0" w:line="240" w:lineRule="auto"/>
+      </w:pPr>
+    </w:p>
+    <w:p>
+      <w:pPr>
+        <w:spacing w:after="0" w:line="240" w:lineRule="auto"/>
+        <w:rPr>
+          <w:lang w:val="en-SG"/>
+        </w:rPr>
+      </w:pPr>
     </w:p>
     <w:p>
       <w:pPr>
@@ -4741,47 +5479,14 @@
           <w:lang w:val="en-SG"/>
         </w:rPr>
       </w:pPr>
-      <w:r>
-        <w:rPr>
-          <w:lang w:val="en-SG"/>
-        </w:rPr>
-        <w:lastRenderedPageBreak/>
-        <w:t>CYPHON</w:t>
-      </w:r>
-    </w:p>
-    <w:p>
-      <w:pPr>
-        <w:spacing w:after="0" w:line="240" w:lineRule="auto"/>
-        <w:rPr>
-          <w:lang w:val="en-SG"/>
-        </w:rPr>
-      </w:pPr>
-      <w:hyperlink r:id="rId29" w:history="1">
-        <w:r>
-          <w:rPr>
-            <w:rStyle w:val="Hyperlink"/>
-            <w:lang w:val="en-SG"/>
-          </w:rPr>
-          <w:t>https://github.com/dunbarcyber/cyphon</w:t>
-        </w:r>
-      </w:hyperlink>
-    </w:p>
-    <w:p>
-      <w:pPr>
-        <w:spacing w:after="0" w:line="240" w:lineRule="auto"/>
-        <w:rPr>
-          <w:lang w:val="en-SG"/>
-        </w:rPr>
-      </w:pPr>
-      <w:hyperlink r:id="rId30" w:history="1">
-        <w:r>
-          <w:rPr>
-            <w:rStyle w:val="Hyperlink"/>
-            <w:lang w:val="en-SG"/>
-          </w:rPr>
-          <w:t>http://cyphon.readthedocs.io/en/latest/getting-started/install-cyphon.html</w:t>
-        </w:r>
-      </w:hyperlink>
+      <w:bookmarkStart w:id="7" w:name="_SCOT"/>
+      <w:bookmarkEnd w:id="7"/>
+      <w:r>
+        <w:rPr>
+          <w:lang w:val="en-SG"/>
+        </w:rPr>
+        <w:t>SCOT</w:t>
+      </w:r>
     </w:p>
     <w:p>
       <w:pPr>
@@ -4796,7 +5501,7 @@
             <w:rStyle w:val="Hyperlink"/>
             <w:lang w:val="en-SG"/>
           </w:rPr>
-          <w:t>https://www.cyphon.io/cyphon-vm/</w:t>
+          <w:t>https://github.com/sandialabs/scot</w:t>
         </w:r>
       </w:hyperlink>
     </w:p>
@@ -4812,217 +5517,125 @@
       <w:pPr>
         <w:spacing w:after="0" w:line="240" w:lineRule="auto"/>
         <w:rPr>
-          <w:lang w:val="en-SG"/>
-        </w:rPr>
-      </w:pPr>
-      <w:r>
-        <w:rPr>
-          <w:color w:val="FF0000"/>
-          <w:lang w:val="en-SG"/>
-        </w:rPr>
-        <w:t>Installation failed</w:t>
-      </w:r>
-    </w:p>
-    <w:p>
-      <w:pPr>
-        <w:spacing w:after="0" w:line="240" w:lineRule="auto"/>
-        <w:rPr>
-          <w:lang w:val="en-SG"/>
-        </w:rPr>
-      </w:pPr>
-      <w:r>
-        <w:rPr>
-          <w:lang w:val="en-SG"/>
-        </w:rPr>
-        <w:t xml:space="preserve">$ </w:t>
-      </w:r>
-      <w:proofErr w:type="spellStart"/>
-      <w:r>
-        <w:rPr>
-          <w:lang w:val="en-SG"/>
-        </w:rPr>
-        <w:t>ifconfig</w:t>
-      </w:r>
-      <w:proofErr w:type="spellEnd"/>
-      <w:r>
-        <w:rPr>
-          <w:lang w:val="en-SG"/>
-        </w:rPr>
-        <w:t xml:space="preserve"> eth0 &lt;-- device not found !!!</w:t>
-      </w:r>
-      <w:r>
-        <w:rPr>
-          <w:lang w:val="en-SG"/>
-        </w:rPr>
-        <w:t xml:space="preserve"> </w:t>
-      </w:r>
-      <w:r>
-        <w:rPr>
-          <w:lang w:val="en-SG"/>
-        </w:rPr>
-        <w:t>Wireless network adapter cannot work.</w:t>
-      </w:r>
-    </w:p>
-    <w:p>
-      <w:pPr>
-        <w:spacing w:after="0" w:line="240" w:lineRule="auto"/>
-        <w:rPr>
-          <w:lang w:val="en-SG"/>
-        </w:rPr>
-      </w:pPr>
-      <w:r>
-        <w:rPr>
-          <w:lang w:val="en-SG"/>
-        </w:rPr>
-        <w:t xml:space="preserve">Changed the network adapter to </w:t>
-      </w:r>
-      <w:proofErr w:type="spellStart"/>
-      <w:r>
-        <w:rPr>
-          <w:lang w:val="en-SG"/>
-        </w:rPr>
-        <w:t>Paravirtualized</w:t>
-      </w:r>
-      <w:proofErr w:type="spellEnd"/>
-      <w:r>
-        <w:rPr>
-          <w:lang w:val="en-SG"/>
-        </w:rPr>
-        <w:t xml:space="preserve"> network adapter (</w:t>
-      </w:r>
-      <w:proofErr w:type="spellStart"/>
-      <w:r>
-        <w:rPr>
-          <w:lang w:val="en-SG"/>
-        </w:rPr>
-        <w:t>virtio</w:t>
-      </w:r>
-      <w:proofErr w:type="spellEnd"/>
-      <w:r>
-        <w:rPr>
-          <w:lang w:val="en-SG"/>
-        </w:rPr>
-        <w:t>-net) in network settings</w:t>
-      </w:r>
-      <w:r>
-        <w:rPr>
-          <w:lang w:val="en-SG"/>
-        </w:rPr>
-        <w:t xml:space="preserve">. </w:t>
-      </w:r>
-    </w:p>
-    <w:p>
-      <w:pPr>
-        <w:spacing w:after="0" w:line="240" w:lineRule="auto"/>
-        <w:rPr>
-          <w:lang w:val="en-SG"/>
-        </w:rPr>
-      </w:pPr>
+          <w:rStyle w:val="HTMLCode"/>
+          <w:rFonts w:ascii="Consolas" w:eastAsiaTheme="majorEastAsia" w:hAnsi="Consolas"/>
+          <w:color w:val="24292E"/>
+          <w:lang w:val="en-SG"/>
+        </w:rPr>
+      </w:pPr>
+      <w:r>
+        <w:rPr>
+          <w:rFonts w:ascii="Segoe UI" w:hAnsi="Segoe UI" w:cs="Segoe UI"/>
+          <w:color w:val="24292E"/>
+          <w:shd w:val="clear" w:color="auto" w:fill="FFFFFF"/>
+          <w:lang w:val="en-SG"/>
+        </w:rPr>
+        <w:t>Open</w:t>
+      </w:r>
+      <w:r>
+        <w:rPr>
+          <w:rFonts w:ascii="Segoe UI" w:hAnsi="Segoe UI" w:cs="Segoe UI"/>
+          <w:color w:val="24292E"/>
+          <w:shd w:val="clear" w:color="auto" w:fill="FFFFFF"/>
+          <w:lang w:val="en-SG"/>
+        </w:rPr>
+        <w:t> </w:t>
+      </w:r>
       <w:hyperlink r:id="rId32" w:history="1">
         <w:r>
           <w:rPr>
             <w:rStyle w:val="Hyperlink"/>
+            <w:rFonts w:ascii="Segoe UI" w:hAnsi="Segoe UI" w:cs="Segoe UI"/>
+            <w:color w:val="0366D6"/>
+            <w:u w:val="none"/>
+            <w:shd w:val="clear" w:color="auto" w:fill="FFFFFF"/>
             <w:lang w:val="en-SG"/>
           </w:rPr>
-          <w:t>https://github.com/dunbarcyber/cyphon/issues/271</w:t>
+          <w:t>https://scotdemo.com</w:t>
         </w:r>
       </w:hyperlink>
-    </w:p>
-    <w:p>
-      <w:pPr>
-        <w:rPr>
-          <w:lang w:val="en-SG"/>
-        </w:rPr>
-      </w:pPr>
-      <w:r>
-        <w:rPr>
-          <w:lang w:val="en-SG"/>
-        </w:rPr>
-        <w:br w:type="page"/>
-      </w:r>
-    </w:p>
-    <w:p>
-      <w:pPr>
-        <w:pStyle w:val="Heading1"/>
-        <w:rPr>
-          <w:lang w:val="en-SG"/>
-        </w:rPr>
-      </w:pPr>
-      <w:bookmarkStart w:id="8" w:name="_SOLTRA_EDGE"/>
-      <w:bookmarkStart w:id="9" w:name="_GoBack"/>
-      <w:bookmarkEnd w:id="8"/>
-      <w:bookmarkEnd w:id="9"/>
-      <w:r>
-        <w:rPr>
-          <w:lang w:val="en-SG"/>
-        </w:rPr>
-        <w:lastRenderedPageBreak/>
-        <w:t>SOLTRA EDGE</w:t>
-      </w:r>
-    </w:p>
-    <w:p>
-      <w:pPr>
-        <w:spacing w:after="0" w:line="240" w:lineRule="auto"/>
-        <w:rPr>
-          <w:lang w:val="en-SG"/>
-        </w:rPr>
-      </w:pPr>
-    </w:p>
-    <w:p>
-      <w:pPr>
-        <w:spacing w:after="0" w:line="240" w:lineRule="auto"/>
-        <w:rPr>
-          <w:lang w:val="en-SG"/>
-        </w:rPr>
-      </w:pPr>
-      <w:r>
-        <w:rPr>
-          <w:lang w:val="en-SG"/>
-        </w:rPr>
-        <w:t>Commercial Software</w:t>
-      </w:r>
-      <w:r>
-        <w:rPr>
-          <w:lang w:val="en-SG"/>
-        </w:rPr>
-        <w:t xml:space="preserve"> USD15,000 per year</w:t>
-      </w:r>
-    </w:p>
-    <w:p>
-      <w:pPr>
-        <w:spacing w:after="0" w:line="240" w:lineRule="auto"/>
-        <w:rPr>
-          <w:lang w:val="en-SG"/>
-        </w:rPr>
-      </w:pPr>
-      <w:r>
-        <w:rPr>
-          <w:lang w:val="en-SG"/>
-        </w:rPr>
-        <w:t>STIX 1.2 Compliant Data Entry UIs</w:t>
-      </w:r>
-    </w:p>
-    <w:p>
-      <w:pPr>
-        <w:spacing w:after="0" w:line="240" w:lineRule="auto"/>
-        <w:rPr>
-          <w:lang w:val="en-SG"/>
-        </w:rPr>
-      </w:pPr>
-    </w:p>
-    <w:p>
-      <w:pPr>
-        <w:pStyle w:val="Heading2"/>
-        <w:rPr>
-          <w:lang w:val="en-SG"/>
-        </w:rPr>
-      </w:pPr>
-      <w:r>
-        <w:rPr>
-          <w:lang w:val="en-SG"/>
-        </w:rPr>
-        <w:t>Create Incident</w:t>
-      </w:r>
+      <w:r>
+        <w:rPr>
+          <w:rFonts w:ascii="Segoe UI" w:hAnsi="Segoe UI" w:cs="Segoe UI"/>
+          <w:color w:val="24292E"/>
+          <w:shd w:val="clear" w:color="auto" w:fill="FFFFFF"/>
+          <w:lang w:val="en-SG"/>
+        </w:rPr>
+        <w:t> with the </w:t>
+      </w:r>
+      <w:r>
+        <w:rPr>
+          <w:rStyle w:val="Strong"/>
+          <w:rFonts w:ascii="Segoe UI" w:hAnsi="Segoe UI" w:cs="Segoe UI"/>
+          <w:color w:val="24292E"/>
+          <w:shd w:val="clear" w:color="auto" w:fill="FFFFFF"/>
+          <w:lang w:val="en-SG"/>
+        </w:rPr>
+        <w:t>username</w:t>
+      </w:r>
+      <w:r>
+        <w:rPr>
+          <w:rFonts w:ascii="Segoe UI" w:hAnsi="Segoe UI" w:cs="Segoe UI"/>
+          <w:color w:val="24292E"/>
+          <w:shd w:val="clear" w:color="auto" w:fill="FFFFFF"/>
+          <w:lang w:val="en-SG"/>
+        </w:rPr>
+        <w:t>: </w:t>
+      </w:r>
+      <w:r>
+        <w:rPr>
+          <w:rStyle w:val="HTMLCode"/>
+          <w:rFonts w:ascii="Consolas" w:eastAsiaTheme="majorEastAsia" w:hAnsi="Consolas"/>
+          <w:color w:val="24292E"/>
+          <w:lang w:val="en-SG"/>
+        </w:rPr>
+        <w:t>admin</w:t>
+      </w:r>
+      <w:r>
+        <w:rPr>
+          <w:rFonts w:ascii="Segoe UI" w:hAnsi="Segoe UI" w:cs="Segoe UI"/>
+          <w:color w:val="24292E"/>
+          <w:shd w:val="clear" w:color="auto" w:fill="FFFFFF"/>
+          <w:lang w:val="en-SG"/>
+        </w:rPr>
+        <w:t>/ </w:t>
+      </w:r>
+      <w:r>
+        <w:rPr>
+          <w:rStyle w:val="Strong"/>
+          <w:rFonts w:ascii="Segoe UI" w:hAnsi="Segoe UI" w:cs="Segoe UI"/>
+          <w:color w:val="24292E"/>
+          <w:shd w:val="clear" w:color="auto" w:fill="FFFFFF"/>
+          <w:lang w:val="en-SG"/>
+        </w:rPr>
+        <w:t>password</w:t>
+      </w:r>
+      <w:r>
+        <w:rPr>
+          <w:rFonts w:ascii="Segoe UI" w:hAnsi="Segoe UI" w:cs="Segoe UI"/>
+          <w:color w:val="24292E"/>
+          <w:shd w:val="clear" w:color="auto" w:fill="FFFFFF"/>
+          <w:lang w:val="en-SG"/>
+        </w:rPr>
+        <w:t>: </w:t>
+      </w:r>
+      <w:r>
+        <w:rPr>
+          <w:rStyle w:val="HTMLCode"/>
+          <w:rFonts w:ascii="Consolas" w:eastAsiaTheme="majorEastAsia" w:hAnsi="Consolas"/>
+          <w:color w:val="24292E"/>
+          <w:lang w:val="en-SG"/>
+        </w:rPr>
+        <w:t>admin</w:t>
+      </w:r>
+    </w:p>
+    <w:p>
+      <w:pPr>
+        <w:spacing w:after="0" w:line="240" w:lineRule="auto"/>
+        <w:rPr>
+          <w:lang w:val="en-SG"/>
+        </w:rPr>
+      </w:pPr>
     </w:p>
     <w:p>
       <w:pPr>
@@ -5044,10 +5657,10 @@
           <w:noProof/>
         </w:rPr>
         <w:drawing>
-          <wp:inline distT="0" distB="0" distL="0" distR="0" wp14:anchorId="33F64791" wp14:editId="78F12A9D">
-            <wp:extent cx="5731510" cy="3212465"/>
-            <wp:effectExtent l="0" t="0" r="2540" b="6985"/>
-            <wp:docPr id="12" name="Picture 12"/>
+          <wp:inline distT="0" distB="0" distL="0" distR="0" wp14:anchorId="785EF39D" wp14:editId="52CD293C">
+            <wp:extent cx="5731510" cy="2863850"/>
+            <wp:effectExtent l="0" t="0" r="2540" b="0"/>
+            <wp:docPr id="11" name="Picture 11"/>
             <wp:cNvGraphicFramePr>
               <a:graphicFrameLocks xmlns:a="http://schemas.openxmlformats.org/drawingml/2006/main" noChangeAspect="1"/>
             </wp:cNvGraphicFramePr>
@@ -5067,6 +5680,583 @@
                   <pic:spPr>
                     <a:xfrm>
                       <a:off x="0" y="0"/>
+                      <a:ext cx="5731510" cy="2863850"/>
+                    </a:xfrm>
+                    <a:prstGeom prst="rect">
+                      <a:avLst/>
+                    </a:prstGeom>
+                  </pic:spPr>
+                </pic:pic>
+              </a:graphicData>
+            </a:graphic>
+          </wp:inline>
+        </w:drawing>
+      </w:r>
+    </w:p>
+    <w:p>
+      <w:pPr>
+        <w:spacing w:after="0" w:line="240" w:lineRule="auto"/>
+        <w:rPr>
+          <w:lang w:val="en-SG"/>
+        </w:rPr>
+      </w:pPr>
+    </w:p>
+    <w:p>
+      <w:pPr>
+        <w:rPr>
+          <w:lang w:val="en-SG"/>
+        </w:rPr>
+      </w:pPr>
+      <w:r>
+        <w:rPr>
+          <w:lang w:val="en-SG"/>
+        </w:rPr>
+        <w:br w:type="page"/>
+      </w:r>
+    </w:p>
+    <w:p>
+      <w:pPr>
+        <w:pStyle w:val="Heading1"/>
+        <w:rPr>
+          <w:lang w:val="en-SG"/>
+        </w:rPr>
+      </w:pPr>
+      <w:r>
+        <w:rPr>
+          <w:lang w:val="en-SG"/>
+        </w:rPr>
+        <w:lastRenderedPageBreak/>
+        <w:t>CYPHON</w:t>
+      </w:r>
+    </w:p>
+    <w:p>
+      <w:pPr>
+        <w:spacing w:after="0" w:line="240" w:lineRule="auto"/>
+        <w:rPr>
+          <w:lang w:val="en-SG"/>
+        </w:rPr>
+      </w:pPr>
+      <w:hyperlink r:id="rId34" w:history="1">
+        <w:r>
+          <w:rPr>
+            <w:rStyle w:val="Hyperlink"/>
+            <w:lang w:val="en-SG"/>
+          </w:rPr>
+          <w:t>https://github.com/dunbarcyber/cyphon</w:t>
+        </w:r>
+      </w:hyperlink>
+    </w:p>
+    <w:p>
+      <w:pPr>
+        <w:spacing w:after="0" w:line="240" w:lineRule="auto"/>
+        <w:rPr>
+          <w:lang w:val="en-SG"/>
+        </w:rPr>
+      </w:pPr>
+      <w:hyperlink r:id="rId35" w:history="1">
+        <w:r>
+          <w:rPr>
+            <w:rStyle w:val="Hyperlink"/>
+            <w:lang w:val="en-SG"/>
+          </w:rPr>
+          <w:t>http://cyphon.readthedocs.io/en/latest/getting-started/install-cyphon.html</w:t>
+        </w:r>
+      </w:hyperlink>
+    </w:p>
+    <w:p>
+      <w:pPr>
+        <w:spacing w:after="0" w:line="240" w:lineRule="auto"/>
+        <w:rPr>
+          <w:lang w:val="en-SG"/>
+        </w:rPr>
+      </w:pPr>
+      <w:hyperlink r:id="rId36" w:history="1">
+        <w:r>
+          <w:rPr>
+            <w:rStyle w:val="Hyperlink"/>
+            <w:lang w:val="en-SG"/>
+          </w:rPr>
+          <w:t>https://www.cyphon.io/cyphon-vm/</w:t>
+        </w:r>
+      </w:hyperlink>
+    </w:p>
+    <w:p>
+      <w:pPr>
+        <w:spacing w:after="0" w:line="240" w:lineRule="auto"/>
+        <w:rPr>
+          <w:lang w:val="en-SG"/>
+        </w:rPr>
+      </w:pPr>
+    </w:p>
+    <w:p>
+      <w:pPr>
+        <w:spacing w:after="0" w:line="240" w:lineRule="auto"/>
+        <w:rPr>
+          <w:lang w:val="en-SG"/>
+        </w:rPr>
+      </w:pPr>
+      <w:r>
+        <w:rPr>
+          <w:color w:val="FF0000"/>
+          <w:lang w:val="en-SG"/>
+        </w:rPr>
+        <w:t>Installation failed</w:t>
+      </w:r>
+    </w:p>
+    <w:p>
+      <w:pPr>
+        <w:spacing w:after="0" w:line="240" w:lineRule="auto"/>
+        <w:rPr>
+          <w:lang w:val="en-SG"/>
+        </w:rPr>
+      </w:pPr>
+      <w:r>
+        <w:rPr>
+          <w:lang w:val="en-SG"/>
+        </w:rPr>
+        <w:t xml:space="preserve">$ </w:t>
+      </w:r>
+      <w:proofErr w:type="spellStart"/>
+      <w:r>
+        <w:rPr>
+          <w:lang w:val="en-SG"/>
+        </w:rPr>
+        <w:t>ifconfig</w:t>
+      </w:r>
+      <w:proofErr w:type="spellEnd"/>
+      <w:r>
+        <w:rPr>
+          <w:lang w:val="en-SG"/>
+        </w:rPr>
+        <w:t xml:space="preserve"> eth0 &lt;-- device not found !!!</w:t>
+      </w:r>
+      <w:r>
+        <w:rPr>
+          <w:lang w:val="en-SG"/>
+        </w:rPr>
+        <w:t xml:space="preserve"> </w:t>
+      </w:r>
+      <w:r>
+        <w:rPr>
+          <w:lang w:val="en-SG"/>
+        </w:rPr>
+        <w:t>Wireless network adapter cannot work.</w:t>
+      </w:r>
+    </w:p>
+    <w:p>
+      <w:pPr>
+        <w:spacing w:after="0" w:line="240" w:lineRule="auto"/>
+        <w:rPr>
+          <w:lang w:val="en-SG"/>
+        </w:rPr>
+      </w:pPr>
+      <w:r>
+        <w:rPr>
+          <w:lang w:val="en-SG"/>
+        </w:rPr>
+        <w:t xml:space="preserve">Changed the network adapter to </w:t>
+      </w:r>
+      <w:proofErr w:type="spellStart"/>
+      <w:r>
+        <w:rPr>
+          <w:lang w:val="en-SG"/>
+        </w:rPr>
+        <w:t>Paravirtualized</w:t>
+      </w:r>
+      <w:proofErr w:type="spellEnd"/>
+      <w:r>
+        <w:rPr>
+          <w:lang w:val="en-SG"/>
+        </w:rPr>
+        <w:t xml:space="preserve"> network adapter (</w:t>
+      </w:r>
+      <w:proofErr w:type="spellStart"/>
+      <w:r>
+        <w:rPr>
+          <w:lang w:val="en-SG"/>
+        </w:rPr>
+        <w:t>virtio</w:t>
+      </w:r>
+      <w:proofErr w:type="spellEnd"/>
+      <w:r>
+        <w:rPr>
+          <w:lang w:val="en-SG"/>
+        </w:rPr>
+        <w:t>-net) in network settings</w:t>
+      </w:r>
+      <w:r>
+        <w:rPr>
+          <w:lang w:val="en-SG"/>
+        </w:rPr>
+        <w:t xml:space="preserve">. </w:t>
+      </w:r>
+    </w:p>
+    <w:p>
+      <w:pPr>
+        <w:spacing w:after="0" w:line="240" w:lineRule="auto"/>
+        <w:rPr>
+          <w:lang w:val="en-SG"/>
+        </w:rPr>
+      </w:pPr>
+      <w:hyperlink r:id="rId37" w:history="1">
+        <w:r>
+          <w:rPr>
+            <w:rStyle w:val="Hyperlink"/>
+            <w:lang w:val="en-SG"/>
+          </w:rPr>
+          <w:t>https://github.com/dunbarcyber/cyphon/issues/271</w:t>
+        </w:r>
+      </w:hyperlink>
+    </w:p>
+    <w:p>
+      <w:pPr>
+        <w:rPr>
+          <w:lang w:val="en-SG"/>
+        </w:rPr>
+      </w:pPr>
+      <w:r>
+        <w:rPr>
+          <w:lang w:val="en-SG"/>
+        </w:rPr>
+        <w:br w:type="page"/>
+      </w:r>
+    </w:p>
+    <w:p>
+      <w:pPr>
+        <w:pStyle w:val="Heading1"/>
+        <w:rPr>
+          <w:lang w:val="en-SG"/>
+        </w:rPr>
+      </w:pPr>
+      <w:bookmarkStart w:id="8" w:name="_SOLTRA_EDGE"/>
+      <w:bookmarkEnd w:id="8"/>
+      <w:r>
+        <w:rPr>
+          <w:lang w:val="en-SG"/>
+        </w:rPr>
+        <w:lastRenderedPageBreak/>
+        <w:t>SOLTRA EDGE</w:t>
+      </w:r>
+    </w:p>
+    <w:p>
+      <w:pPr>
+        <w:spacing w:after="0" w:line="240" w:lineRule="auto"/>
+        <w:rPr>
+          <w:lang w:val="en-SG"/>
+        </w:rPr>
+      </w:pPr>
+    </w:p>
+    <w:p>
+      <w:pPr>
+        <w:rPr>
+          <w:lang w:val="en-SG"/>
+        </w:rPr>
+      </w:pPr>
+      <w:hyperlink r:id="rId38" w:history="1">
+        <w:r>
+          <w:rPr>
+            <w:rStyle w:val="Hyperlink"/>
+            <w:lang w:val="en-SG"/>
+          </w:rPr>
+          <w:t>https://soltra.com/en/</w:t>
+        </w:r>
+      </w:hyperlink>
+    </w:p>
+    <w:p>
+      <w:pPr>
+        <w:rPr>
+          <w:lang w:val="en-SG"/>
+        </w:rPr>
+      </w:pPr>
+      <w:hyperlink r:id="rId39" w:history="1">
+        <w:r>
+          <w:rPr>
+            <w:rStyle w:val="Hyperlink"/>
+            <w:lang w:val="en-SG"/>
+          </w:rPr>
+          <w:t>https://soltra.com/en/documentation/ctx-soltra-edge/installation-and-vm-configuration/</w:t>
+        </w:r>
+      </w:hyperlink>
+    </w:p>
+    <w:p>
+      <w:pPr>
+        <w:spacing w:after="0" w:line="240" w:lineRule="auto"/>
+        <w:rPr>
+          <w:lang w:val="en-SG"/>
+        </w:rPr>
+      </w:pPr>
+      <w:r>
+        <w:rPr>
+          <w:lang w:val="en-SG"/>
+        </w:rPr>
+        <w:t>Commercial Software</w:t>
+      </w:r>
+      <w:r>
+        <w:rPr>
+          <w:lang w:val="en-SG"/>
+        </w:rPr>
+        <w:t xml:space="preserve"> USD15,000 per year</w:t>
+      </w:r>
+    </w:p>
+    <w:p>
+      <w:pPr>
+        <w:spacing w:after="0" w:line="240" w:lineRule="auto"/>
+        <w:rPr>
+          <w:lang w:val="en-SG"/>
+        </w:rPr>
+      </w:pPr>
+      <w:r>
+        <w:rPr>
+          <w:lang w:val="en-SG"/>
+        </w:rPr>
+        <w:t>STIX 1.2 Compliant Data Entry UIs</w:t>
+      </w:r>
+    </w:p>
+    <w:p>
+      <w:pPr>
+        <w:spacing w:after="0" w:line="240" w:lineRule="auto"/>
+        <w:rPr>
+          <w:lang w:val="en-SG"/>
+        </w:rPr>
+      </w:pPr>
+    </w:p>
+    <w:tbl>
+      <w:tblPr>
+        <w:tblStyle w:val="TableGrid"/>
+        <w:tblW w:w="0" w:type="auto"/>
+        <w:tblLook w:val="04A0" w:firstRow="1" w:lastRow="0" w:firstColumn="1" w:lastColumn="0" w:noHBand="0" w:noVBand="1"/>
+      </w:tblPr>
+      <w:tblGrid>
+        <w:gridCol w:w="9016"/>
+      </w:tblGrid>
+      <w:tr>
+        <w:tc>
+          <w:tcPr>
+            <w:tcW w:w="9016" w:type="dxa"/>
+          </w:tcPr>
+          <w:p>
+            <w:pPr>
+              <w:rPr>
+                <w:lang w:val="en-SG"/>
+              </w:rPr>
+            </w:pPr>
+            <w:r>
+              <w:rPr>
+                <w:lang w:val="en-SG"/>
+              </w:rPr>
+              <w:t xml:space="preserve">Virtual Box - </w:t>
+            </w:r>
+            <w:r>
+              <w:rPr>
+                <w:lang w:val="en-SG"/>
+              </w:rPr>
+              <w:t xml:space="preserve">RedHat </w:t>
+            </w:r>
+            <w:proofErr w:type="spellStart"/>
+            <w:r>
+              <w:rPr>
+                <w:lang w:val="en-SG"/>
+              </w:rPr>
+              <w:t>Soltra</w:t>
+            </w:r>
+            <w:proofErr w:type="spellEnd"/>
+            <w:r>
+              <w:rPr>
+                <w:lang w:val="en-SG"/>
+              </w:rPr>
+              <w:t xml:space="preserve"> Edge</w:t>
+            </w:r>
+          </w:p>
+          <w:p>
+            <w:pPr>
+              <w:rPr>
+                <w:lang w:val="en-SG"/>
+              </w:rPr>
+            </w:pPr>
+            <w:r>
+              <w:rPr>
+                <w:lang w:val="en-SG"/>
+              </w:rPr>
+              <w:t xml:space="preserve">Start the </w:t>
+            </w:r>
+            <w:proofErr w:type="spellStart"/>
+            <w:r>
+              <w:rPr>
+                <w:lang w:val="en-SG"/>
+              </w:rPr>
+              <w:t>vm</w:t>
+            </w:r>
+            <w:proofErr w:type="spellEnd"/>
+            <w:r>
+              <w:rPr>
+                <w:lang w:val="en-SG"/>
+              </w:rPr>
+              <w:t xml:space="preserve"> without connection to TNO domain network</w:t>
+            </w:r>
+          </w:p>
+          <w:p>
+            <w:pPr>
+              <w:rPr>
+                <w:lang w:val="en-SG"/>
+              </w:rPr>
+            </w:pPr>
+          </w:p>
+          <w:p>
+            <w:pPr>
+              <w:rPr>
+                <w:lang w:val="en-SG"/>
+              </w:rPr>
+            </w:pPr>
+            <w:proofErr w:type="spellStart"/>
+            <w:r>
+              <w:rPr>
+                <w:lang w:val="en-SG"/>
+              </w:rPr>
+              <w:t>L</w:t>
+            </w:r>
+            <w:r>
+              <w:rPr>
+                <w:lang w:val="en-SG"/>
+              </w:rPr>
+              <w:t>ogin:admin</w:t>
+            </w:r>
+            <w:proofErr w:type="spellEnd"/>
+          </w:p>
+          <w:p>
+            <w:pPr>
+              <w:rPr>
+                <w:lang w:val="en-SG"/>
+              </w:rPr>
+            </w:pPr>
+            <w:proofErr w:type="spellStart"/>
+            <w:r>
+              <w:rPr>
+                <w:lang w:val="en-SG"/>
+              </w:rPr>
+              <w:t>p</w:t>
+            </w:r>
+            <w:bookmarkStart w:id="9" w:name="_GoBack"/>
+            <w:bookmarkEnd w:id="9"/>
+            <w:r>
+              <w:rPr>
+                <w:lang w:val="en-SG"/>
+              </w:rPr>
+              <w:t>assword:sebtno</w:t>
+            </w:r>
+            <w:proofErr w:type="spellEnd"/>
+          </w:p>
+          <w:p>
+            <w:pPr>
+              <w:rPr>
+                <w:lang w:val="en-SG"/>
+              </w:rPr>
+            </w:pPr>
+            <w:r>
+              <w:rPr>
+                <w:lang w:val="en-SG"/>
+              </w:rPr>
+              <w:t>observe the IP displayed</w:t>
+            </w:r>
+          </w:p>
+          <w:p>
+            <w:pPr>
+              <w:rPr>
+                <w:lang w:val="en-SG"/>
+              </w:rPr>
+            </w:pPr>
+            <w:hyperlink w:history="1">
+              <w:r>
+                <w:rPr>
+                  <w:rStyle w:val="Hyperlink"/>
+                  <w:lang w:val="en-SG"/>
+                </w:rPr>
+                <w:t>https://&lt;IP&gt;/</w:t>
+              </w:r>
+            </w:hyperlink>
+          </w:p>
+          <w:p>
+            <w:pPr>
+              <w:rPr>
+                <w:lang w:val="en-SG"/>
+              </w:rPr>
+            </w:pPr>
+          </w:p>
+        </w:tc>
+      </w:tr>
+    </w:tbl>
+    <w:p>
+      <w:pPr>
+        <w:spacing w:after="0" w:line="240" w:lineRule="auto"/>
+        <w:rPr>
+          <w:lang w:val="en-SG"/>
+        </w:rPr>
+      </w:pPr>
+    </w:p>
+    <w:p>
+      <w:pPr>
+        <w:spacing w:after="0" w:line="240" w:lineRule="auto"/>
+        <w:rPr>
+          <w:lang w:val="en-SG"/>
+        </w:rPr>
+      </w:pPr>
+    </w:p>
+    <w:p>
+      <w:pPr>
+        <w:pStyle w:val="Heading2"/>
+        <w:rPr>
+          <w:lang w:val="en-SG"/>
+        </w:rPr>
+      </w:pPr>
+      <w:r>
+        <w:rPr>
+          <w:lang w:val="en-SG"/>
+        </w:rPr>
+        <w:t>Create Incident</w:t>
+      </w:r>
+    </w:p>
+    <w:p>
+      <w:pPr>
+        <w:spacing w:after="0" w:line="240" w:lineRule="auto"/>
+        <w:rPr>
+          <w:lang w:val="en-SG"/>
+        </w:rPr>
+      </w:pPr>
+    </w:p>
+    <w:p>
+      <w:pPr>
+        <w:spacing w:after="0" w:line="240" w:lineRule="auto"/>
+        <w:rPr>
+          <w:lang w:val="en-SG"/>
+        </w:rPr>
+      </w:pPr>
+      <w:r>
+        <w:rPr>
+          <w:noProof/>
+        </w:rPr>
+        <w:drawing>
+          <wp:inline distT="0" distB="0" distL="0" distR="0" wp14:anchorId="33F64791" wp14:editId="78F12A9D">
+            <wp:extent cx="5731510" cy="3212465"/>
+            <wp:effectExtent l="0" t="0" r="2540" b="6985"/>
+            <wp:docPr id="12" name="Picture 12"/>
+            <wp:cNvGraphicFramePr>
+              <a:graphicFrameLocks xmlns:a="http://schemas.openxmlformats.org/drawingml/2006/main" noChangeAspect="1"/>
+            </wp:cNvGraphicFramePr>
+            <a:graphic xmlns:a="http://schemas.openxmlformats.org/drawingml/2006/main">
+              <a:graphicData uri="http://schemas.openxmlformats.org/drawingml/2006/picture">
+                <pic:pic xmlns:pic="http://schemas.openxmlformats.org/drawingml/2006/picture">
+                  <pic:nvPicPr>
+                    <pic:cNvPr id="1" name=""/>
+                    <pic:cNvPicPr/>
+                  </pic:nvPicPr>
+                  <pic:blipFill>
+                    <a:blip r:embed="rId40"/>
+                    <a:stretch>
+                      <a:fillRect/>
+                    </a:stretch>
+                  </pic:blipFill>
+                  <pic:spPr>
+                    <a:xfrm>
+                      <a:off x="0" y="0"/>
                       <a:ext cx="5731510" cy="3212465"/>
                     </a:xfrm>
                     <a:prstGeom prst="rect">
@@ -5226,529 +6416,12 @@
         <w:rPr>
           <w:noProof/>
         </w:rPr>
+        <w:lastRenderedPageBreak/>
         <w:drawing>
           <wp:inline distT="0" distB="0" distL="0" distR="0" wp14:anchorId="4E7E6DFF" wp14:editId="7DC430D7">
             <wp:extent cx="5731510" cy="2483485"/>
             <wp:effectExtent l="0" t="0" r="2540" b="0"/>
             <wp:docPr id="13" name="Picture 13"/>
-            <wp:cNvGraphicFramePr>
-              <a:graphicFrameLocks xmlns:a="http://schemas.openxmlformats.org/drawingml/2006/main" noChangeAspect="1"/>
-            </wp:cNvGraphicFramePr>
-            <a:graphic xmlns:a="http://schemas.openxmlformats.org/drawingml/2006/main">
-              <a:graphicData uri="http://schemas.openxmlformats.org/drawingml/2006/picture">
-                <pic:pic xmlns:pic="http://schemas.openxmlformats.org/drawingml/2006/picture">
-                  <pic:nvPicPr>
-                    <pic:cNvPr id="1" name=""/>
-                    <pic:cNvPicPr/>
-                  </pic:nvPicPr>
-                  <pic:blipFill>
-                    <a:blip r:embed="rId34"/>
-                    <a:stretch>
-                      <a:fillRect/>
-                    </a:stretch>
-                  </pic:blipFill>
-                  <pic:spPr>
-                    <a:xfrm>
-                      <a:off x="0" y="0"/>
-                      <a:ext cx="5731510" cy="2483485"/>
-                    </a:xfrm>
-                    <a:prstGeom prst="rect">
-                      <a:avLst/>
-                    </a:prstGeom>
-                  </pic:spPr>
-                </pic:pic>
-              </a:graphicData>
-            </a:graphic>
-          </wp:inline>
-        </w:drawing>
-      </w:r>
-    </w:p>
-    <w:p>
-      <w:pPr>
-        <w:spacing w:after="0" w:line="240" w:lineRule="auto"/>
-        <w:rPr>
-          <w:lang w:val="en-SG"/>
-        </w:rPr>
-      </w:pPr>
-    </w:p>
-    <w:p>
-      <w:pPr>
-        <w:spacing w:after="0" w:line="240" w:lineRule="auto"/>
-        <w:rPr>
-          <w:color w:val="FF0000"/>
-          <w:u w:val="single"/>
-          <w:lang w:val="en-SG"/>
-        </w:rPr>
-      </w:pPr>
-      <w:r>
-        <w:rPr>
-          <w:color w:val="FF0000"/>
-          <w:u w:val="single"/>
-          <w:lang w:val="en-SG"/>
-        </w:rPr>
-        <w:t>WARNING</w:t>
-      </w:r>
-      <w:r>
-        <w:rPr>
-          <w:color w:val="FF0000"/>
-          <w:u w:val="single"/>
-          <w:lang w:val="en-SG"/>
-        </w:rPr>
-        <w:t xml:space="preserve"> – missing customization</w:t>
-      </w:r>
-    </w:p>
-    <w:p>
-      <w:pPr>
-        <w:spacing w:after="0" w:line="240" w:lineRule="auto"/>
-        <w:rPr>
-          <w:color w:val="FF0000"/>
-          <w:lang w:val="en-SG"/>
-        </w:rPr>
-      </w:pPr>
-      <w:r>
-        <w:rPr>
-          <w:color w:val="FF0000"/>
-          <w:lang w:val="en-SG"/>
-        </w:rPr>
-        <w:t>STIX has n</w:t>
-      </w:r>
-      <w:r>
-        <w:rPr>
-          <w:color w:val="FF0000"/>
-          <w:lang w:val="en-SG"/>
-        </w:rPr>
-        <w:t xml:space="preserve">o custom field </w:t>
-      </w:r>
-      <w:r>
-        <w:rPr>
-          <w:color w:val="FF0000"/>
-          <w:lang w:val="en-SG"/>
-        </w:rPr>
-        <w:t>for Amount lost</w:t>
-      </w:r>
-    </w:p>
-    <w:p>
-      <w:pPr>
-        <w:spacing w:after="0" w:line="240" w:lineRule="auto"/>
-        <w:rPr>
-          <w:lang w:val="en-SG"/>
-        </w:rPr>
-      </w:pPr>
-    </w:p>
-    <w:p>
-      <w:pPr>
-        <w:spacing w:after="0" w:line="240" w:lineRule="auto"/>
-        <w:rPr>
-          <w:lang w:val="en-SG"/>
-        </w:rPr>
-      </w:pPr>
-    </w:p>
-    <w:p>
-      <w:pPr>
-        <w:pStyle w:val="Heading3"/>
-        <w:rPr>
-          <w:lang w:val="en-SG"/>
-        </w:rPr>
-      </w:pPr>
-      <w:r>
-        <w:rPr>
-          <w:lang w:val="en-SG"/>
-        </w:rPr>
-        <w:t>Incident Victims</w:t>
-      </w:r>
-    </w:p>
-    <w:p>
-      <w:pPr>
-        <w:spacing w:after="0" w:line="240" w:lineRule="auto"/>
-        <w:rPr>
-          <w:lang w:val="en-SG"/>
-        </w:rPr>
-      </w:pPr>
-    </w:p>
-    <w:p>
-      <w:pPr>
-        <w:spacing w:after="0" w:line="240" w:lineRule="auto"/>
-        <w:rPr>
-          <w:lang w:val="en-SG"/>
-        </w:rPr>
-      </w:pPr>
-      <w:r>
-        <w:rPr>
-          <w:noProof/>
-        </w:rPr>
-        <w:drawing>
-          <wp:inline distT="0" distB="0" distL="0" distR="0" wp14:anchorId="030CDF93" wp14:editId="2366D9C6">
-            <wp:extent cx="5731510" cy="2530475"/>
-            <wp:effectExtent l="0" t="0" r="2540" b="3175"/>
-            <wp:docPr id="14" name="Picture 14"/>
-            <wp:cNvGraphicFramePr>
-              <a:graphicFrameLocks xmlns:a="http://schemas.openxmlformats.org/drawingml/2006/main" noChangeAspect="1"/>
-            </wp:cNvGraphicFramePr>
-            <a:graphic xmlns:a="http://schemas.openxmlformats.org/drawingml/2006/main">
-              <a:graphicData uri="http://schemas.openxmlformats.org/drawingml/2006/picture">
-                <pic:pic xmlns:pic="http://schemas.openxmlformats.org/drawingml/2006/picture">
-                  <pic:nvPicPr>
-                    <pic:cNvPr id="1" name=""/>
-                    <pic:cNvPicPr/>
-                  </pic:nvPicPr>
-                  <pic:blipFill>
-                    <a:blip r:embed="rId35"/>
-                    <a:stretch>
-                      <a:fillRect/>
-                    </a:stretch>
-                  </pic:blipFill>
-                  <pic:spPr>
-                    <a:xfrm>
-                      <a:off x="0" y="0"/>
-                      <a:ext cx="5731510" cy="2530475"/>
-                    </a:xfrm>
-                    <a:prstGeom prst="rect">
-                      <a:avLst/>
-                    </a:prstGeom>
-                  </pic:spPr>
-                </pic:pic>
-              </a:graphicData>
-            </a:graphic>
-          </wp:inline>
-        </w:drawing>
-      </w:r>
-    </w:p>
-    <w:p>
-      <w:pPr>
-        <w:spacing w:after="0" w:line="240" w:lineRule="auto"/>
-        <w:rPr>
-          <w:lang w:val="en-SG"/>
-        </w:rPr>
-      </w:pPr>
-    </w:p>
-    <w:p>
-      <w:pPr>
-        <w:spacing w:after="0" w:line="240" w:lineRule="auto"/>
-        <w:rPr>
-          <w:lang w:val="en-SG"/>
-        </w:rPr>
-      </w:pPr>
-    </w:p>
-    <w:p>
-      <w:pPr>
-        <w:pStyle w:val="Heading3"/>
-        <w:rPr>
-          <w:lang w:val="en-SG"/>
-        </w:rPr>
-      </w:pPr>
-      <w:r>
-        <w:rPr>
-          <w:lang w:val="en-SG"/>
-        </w:rPr>
-        <w:t>Incident Discovery Methods</w:t>
-      </w:r>
-    </w:p>
-    <w:p>
-      <w:pPr>
-        <w:spacing w:after="0" w:line="240" w:lineRule="auto"/>
-        <w:rPr>
-          <w:lang w:val="en-SG"/>
-        </w:rPr>
-      </w:pPr>
-    </w:p>
-    <w:p>
-      <w:pPr>
-        <w:spacing w:after="0" w:line="240" w:lineRule="auto"/>
-        <w:rPr>
-          <w:lang w:val="en-SG"/>
-        </w:rPr>
-      </w:pPr>
-      <w:r>
-        <w:rPr>
-          <w:noProof/>
-        </w:rPr>
-        <w:drawing>
-          <wp:inline distT="0" distB="0" distL="0" distR="0" wp14:anchorId="74647E45" wp14:editId="6E8B300F">
-            <wp:extent cx="5731510" cy="2537460"/>
-            <wp:effectExtent l="0" t="0" r="2540" b="0"/>
-            <wp:docPr id="15" name="Picture 15"/>
-            <wp:cNvGraphicFramePr>
-              <a:graphicFrameLocks xmlns:a="http://schemas.openxmlformats.org/drawingml/2006/main" noChangeAspect="1"/>
-            </wp:cNvGraphicFramePr>
-            <a:graphic xmlns:a="http://schemas.openxmlformats.org/drawingml/2006/main">
-              <a:graphicData uri="http://schemas.openxmlformats.org/drawingml/2006/picture">
-                <pic:pic xmlns:pic="http://schemas.openxmlformats.org/drawingml/2006/picture">
-                  <pic:nvPicPr>
-                    <pic:cNvPr id="1" name=""/>
-                    <pic:cNvPicPr/>
-                  </pic:nvPicPr>
-                  <pic:blipFill>
-                    <a:blip r:embed="rId36"/>
-                    <a:stretch>
-                      <a:fillRect/>
-                    </a:stretch>
-                  </pic:blipFill>
-                  <pic:spPr>
-                    <a:xfrm>
-                      <a:off x="0" y="0"/>
-                      <a:ext cx="5731510" cy="2537460"/>
-                    </a:xfrm>
-                    <a:prstGeom prst="rect">
-                      <a:avLst/>
-                    </a:prstGeom>
-                  </pic:spPr>
-                </pic:pic>
-              </a:graphicData>
-            </a:graphic>
-          </wp:inline>
-        </w:drawing>
-      </w:r>
-    </w:p>
-    <w:p>
-      <w:pPr>
-        <w:rPr>
-          <w:lang w:val="en-SG"/>
-        </w:rPr>
-      </w:pPr>
-      <w:r>
-        <w:rPr>
-          <w:lang w:val="en-SG"/>
-        </w:rPr>
-        <w:br w:type="page"/>
-      </w:r>
-    </w:p>
-    <w:p>
-      <w:pPr>
-        <w:spacing w:after="0" w:line="240" w:lineRule="auto"/>
-        <w:rPr>
-          <w:lang w:val="en-SG"/>
-        </w:rPr>
-      </w:pPr>
-    </w:p>
-    <w:p>
-      <w:pPr>
-        <w:pStyle w:val="Heading3"/>
-        <w:rPr>
-          <w:lang w:val="en-SG"/>
-        </w:rPr>
-      </w:pPr>
-      <w:r>
-        <w:rPr>
-          <w:lang w:val="en-SG"/>
-        </w:rPr>
-        <w:t xml:space="preserve">Incident </w:t>
-      </w:r>
-      <w:r>
-        <w:rPr>
-          <w:lang w:val="en-SG"/>
-        </w:rPr>
-        <w:t>Intended Effects</w:t>
-      </w:r>
-    </w:p>
-    <w:p>
-      <w:pPr>
-        <w:spacing w:after="0" w:line="240" w:lineRule="auto"/>
-        <w:rPr>
-          <w:lang w:val="en-SG"/>
-        </w:rPr>
-      </w:pPr>
-    </w:p>
-    <w:p>
-      <w:pPr>
-        <w:spacing w:after="0" w:line="240" w:lineRule="auto"/>
-        <w:rPr>
-          <w:lang w:val="en-SG"/>
-        </w:rPr>
-      </w:pPr>
-      <w:r>
-        <w:rPr>
-          <w:noProof/>
-        </w:rPr>
-        <w:drawing>
-          <wp:inline distT="0" distB="0" distL="0" distR="0" wp14:anchorId="366280C1" wp14:editId="6FFDF6E5">
-            <wp:extent cx="5731510" cy="2501265"/>
-            <wp:effectExtent l="0" t="0" r="2540" b="0"/>
-            <wp:docPr id="16" name="Picture 16"/>
-            <wp:cNvGraphicFramePr>
-              <a:graphicFrameLocks xmlns:a="http://schemas.openxmlformats.org/drawingml/2006/main" noChangeAspect="1"/>
-            </wp:cNvGraphicFramePr>
-            <a:graphic xmlns:a="http://schemas.openxmlformats.org/drawingml/2006/main">
-              <a:graphicData uri="http://schemas.openxmlformats.org/drawingml/2006/picture">
-                <pic:pic xmlns:pic="http://schemas.openxmlformats.org/drawingml/2006/picture">
-                  <pic:nvPicPr>
-                    <pic:cNvPr id="1" name=""/>
-                    <pic:cNvPicPr/>
-                  </pic:nvPicPr>
-                  <pic:blipFill>
-                    <a:blip r:embed="rId37"/>
-                    <a:stretch>
-                      <a:fillRect/>
-                    </a:stretch>
-                  </pic:blipFill>
-                  <pic:spPr>
-                    <a:xfrm>
-                      <a:off x="0" y="0"/>
-                      <a:ext cx="5731510" cy="2501265"/>
-                    </a:xfrm>
-                    <a:prstGeom prst="rect">
-                      <a:avLst/>
-                    </a:prstGeom>
-                  </pic:spPr>
-                </pic:pic>
-              </a:graphicData>
-            </a:graphic>
-          </wp:inline>
-        </w:drawing>
-      </w:r>
-    </w:p>
-    <w:p>
-      <w:pPr>
-        <w:spacing w:after="0" w:line="240" w:lineRule="auto"/>
-        <w:rPr>
-          <w:lang w:val="en-SG"/>
-        </w:rPr>
-      </w:pPr>
-    </w:p>
-    <w:p>
-      <w:pPr>
-        <w:spacing w:after="0" w:line="240" w:lineRule="auto"/>
-        <w:rPr>
-          <w:lang w:val="en-SG"/>
-        </w:rPr>
-      </w:pPr>
-    </w:p>
-    <w:p>
-      <w:pPr>
-        <w:pStyle w:val="Heading2"/>
-        <w:rPr>
-          <w:lang w:val="en-SG"/>
-        </w:rPr>
-      </w:pPr>
-      <w:r>
-        <w:rPr>
-          <w:lang w:val="en-SG"/>
-        </w:rPr>
-        <w:t>Create TTP</w:t>
-      </w:r>
-    </w:p>
-    <w:p>
-      <w:pPr>
-        <w:spacing w:after="0" w:line="240" w:lineRule="auto"/>
-        <w:rPr>
-          <w:lang w:val="en-SG"/>
-        </w:rPr>
-      </w:pPr>
-    </w:p>
-    <w:p>
-      <w:pPr>
-        <w:pStyle w:val="Heading3"/>
-        <w:rPr>
-          <w:lang w:val="en-SG"/>
-        </w:rPr>
-      </w:pPr>
-      <w:r>
-        <w:rPr>
-          <w:lang w:val="en-SG"/>
-        </w:rPr>
-        <w:t>Missing TTP Objects</w:t>
-      </w:r>
-    </w:p>
-    <w:p>
-      <w:pPr>
-        <w:spacing w:after="0" w:line="240" w:lineRule="auto"/>
-        <w:rPr>
-          <w:color w:val="FF0000"/>
-          <w:u w:val="single"/>
-          <w:lang w:val="en-SG"/>
-        </w:rPr>
-      </w:pPr>
-      <w:r>
-        <w:rPr>
-          <w:color w:val="FF0000"/>
-          <w:u w:val="single"/>
-          <w:lang w:val="en-SG"/>
-        </w:rPr>
-        <w:t>WARNING</w:t>
-      </w:r>
-      <w:r>
-        <w:rPr>
-          <w:color w:val="FF0000"/>
-          <w:u w:val="single"/>
-          <w:lang w:val="en-SG"/>
-        </w:rPr>
-        <w:t xml:space="preserve"> - Missing TTP objects:</w:t>
-      </w:r>
-    </w:p>
-    <w:p>
-      <w:pPr>
-        <w:spacing w:after="0" w:line="240" w:lineRule="auto"/>
-        <w:rPr>
-          <w:lang w:val="en-SG"/>
-        </w:rPr>
-      </w:pPr>
-      <w:hyperlink r:id="rId38" w:history="1">
-        <w:r>
-          <w:rPr>
-            <w:rStyle w:val="Hyperlink"/>
-            <w:lang w:val="en-SG"/>
-          </w:rPr>
-          <w:t>http://stixproject.github.io/data-model/1.2/ttp/ResourceType/</w:t>
-        </w:r>
-      </w:hyperlink>
-    </w:p>
-    <w:p>
-      <w:pPr>
-        <w:spacing w:after="0" w:line="240" w:lineRule="auto"/>
-        <w:rPr>
-          <w:lang w:val="en-SG"/>
-        </w:rPr>
-      </w:pPr>
-      <w:hyperlink r:id="rId39" w:history="1">
-        <w:r>
-          <w:rPr>
-            <w:rStyle w:val="Hyperlink"/>
-            <w:lang w:val="en-SG"/>
-          </w:rPr>
-          <w:t>http://stixproject.github.io/data-model/1.2/ttp/InfrastructureType/</w:t>
-        </w:r>
-      </w:hyperlink>
-    </w:p>
-    <w:p>
-      <w:pPr>
-        <w:spacing w:after="0" w:line="240" w:lineRule="auto"/>
-        <w:rPr>
-          <w:lang w:val="en-SG"/>
-        </w:rPr>
-      </w:pPr>
-      <w:hyperlink r:id="rId40" w:history="1">
-        <w:r>
-          <w:rPr>
-            <w:rStyle w:val="Hyperlink"/>
-            <w:lang w:val="en-SG"/>
-          </w:rPr>
-          <w:t>http://stixproject.github.io/data-model/1.2/ttp/ToolsType/</w:t>
-        </w:r>
-      </w:hyperlink>
-    </w:p>
-    <w:p>
-      <w:pPr>
-        <w:spacing w:after="0" w:line="240" w:lineRule="auto"/>
-        <w:rPr>
-          <w:lang w:val="en-SG"/>
-        </w:rPr>
-      </w:pPr>
-    </w:p>
-    <w:p>
-      <w:pPr>
-        <w:spacing w:after="0" w:line="240" w:lineRule="auto"/>
-        <w:rPr>
-          <w:lang w:val="en-SG"/>
-        </w:rPr>
-      </w:pPr>
-      <w:r>
-        <w:rPr>
-          <w:noProof/>
-        </w:rPr>
-        <w:drawing>
-          <wp:inline distT="0" distB="0" distL="0" distR="0" wp14:anchorId="75254986" wp14:editId="7318DFA6">
-            <wp:extent cx="5731510" cy="2923540"/>
-            <wp:effectExtent l="0" t="0" r="2540" b="0"/>
-            <wp:docPr id="17" name="Picture 17"/>
             <wp:cNvGraphicFramePr>
               <a:graphicFrameLocks xmlns:a="http://schemas.openxmlformats.org/drawingml/2006/main" noChangeAspect="1"/>
             </wp:cNvGraphicFramePr>
@@ -5768,6 +6441,525 @@
                   <pic:spPr>
                     <a:xfrm>
                       <a:off x="0" y="0"/>
+                      <a:ext cx="5731510" cy="2483485"/>
+                    </a:xfrm>
+                    <a:prstGeom prst="rect">
+                      <a:avLst/>
+                    </a:prstGeom>
+                  </pic:spPr>
+                </pic:pic>
+              </a:graphicData>
+            </a:graphic>
+          </wp:inline>
+        </w:drawing>
+      </w:r>
+    </w:p>
+    <w:p>
+      <w:pPr>
+        <w:spacing w:after="0" w:line="240" w:lineRule="auto"/>
+        <w:rPr>
+          <w:lang w:val="en-SG"/>
+        </w:rPr>
+      </w:pPr>
+    </w:p>
+    <w:p>
+      <w:pPr>
+        <w:spacing w:after="0" w:line="240" w:lineRule="auto"/>
+        <w:rPr>
+          <w:color w:val="FF0000"/>
+          <w:u w:val="single"/>
+          <w:lang w:val="en-SG"/>
+        </w:rPr>
+      </w:pPr>
+      <w:r>
+        <w:rPr>
+          <w:color w:val="FF0000"/>
+          <w:u w:val="single"/>
+          <w:lang w:val="en-SG"/>
+        </w:rPr>
+        <w:t>WARNING</w:t>
+      </w:r>
+      <w:r>
+        <w:rPr>
+          <w:color w:val="FF0000"/>
+          <w:u w:val="single"/>
+          <w:lang w:val="en-SG"/>
+        </w:rPr>
+        <w:t xml:space="preserve"> – missing customization</w:t>
+      </w:r>
+    </w:p>
+    <w:p>
+      <w:pPr>
+        <w:spacing w:after="0" w:line="240" w:lineRule="auto"/>
+        <w:rPr>
+          <w:color w:val="FF0000"/>
+          <w:lang w:val="en-SG"/>
+        </w:rPr>
+      </w:pPr>
+      <w:r>
+        <w:rPr>
+          <w:color w:val="FF0000"/>
+          <w:lang w:val="en-SG"/>
+        </w:rPr>
+        <w:t>STIX has n</w:t>
+      </w:r>
+      <w:r>
+        <w:rPr>
+          <w:color w:val="FF0000"/>
+          <w:lang w:val="en-SG"/>
+        </w:rPr>
+        <w:t xml:space="preserve">o custom field </w:t>
+      </w:r>
+      <w:r>
+        <w:rPr>
+          <w:color w:val="FF0000"/>
+          <w:lang w:val="en-SG"/>
+        </w:rPr>
+        <w:t>for Amount lost</w:t>
+      </w:r>
+    </w:p>
+    <w:p>
+      <w:pPr>
+        <w:spacing w:after="0" w:line="240" w:lineRule="auto"/>
+        <w:rPr>
+          <w:lang w:val="en-SG"/>
+        </w:rPr>
+      </w:pPr>
+    </w:p>
+    <w:p>
+      <w:pPr>
+        <w:spacing w:after="0" w:line="240" w:lineRule="auto"/>
+        <w:rPr>
+          <w:lang w:val="en-SG"/>
+        </w:rPr>
+      </w:pPr>
+    </w:p>
+    <w:p>
+      <w:pPr>
+        <w:pStyle w:val="Heading3"/>
+        <w:rPr>
+          <w:lang w:val="en-SG"/>
+        </w:rPr>
+      </w:pPr>
+      <w:r>
+        <w:rPr>
+          <w:lang w:val="en-SG"/>
+        </w:rPr>
+        <w:t>Incident Victims</w:t>
+      </w:r>
+    </w:p>
+    <w:p>
+      <w:pPr>
+        <w:spacing w:after="0" w:line="240" w:lineRule="auto"/>
+        <w:rPr>
+          <w:lang w:val="en-SG"/>
+        </w:rPr>
+      </w:pPr>
+    </w:p>
+    <w:p>
+      <w:pPr>
+        <w:spacing w:after="0" w:line="240" w:lineRule="auto"/>
+        <w:rPr>
+          <w:lang w:val="en-SG"/>
+        </w:rPr>
+      </w:pPr>
+      <w:r>
+        <w:rPr>
+          <w:noProof/>
+        </w:rPr>
+        <w:drawing>
+          <wp:inline distT="0" distB="0" distL="0" distR="0" wp14:anchorId="030CDF93" wp14:editId="2366D9C6">
+            <wp:extent cx="5731510" cy="2530475"/>
+            <wp:effectExtent l="0" t="0" r="2540" b="3175"/>
+            <wp:docPr id="14" name="Picture 14"/>
+            <wp:cNvGraphicFramePr>
+              <a:graphicFrameLocks xmlns:a="http://schemas.openxmlformats.org/drawingml/2006/main" noChangeAspect="1"/>
+            </wp:cNvGraphicFramePr>
+            <a:graphic xmlns:a="http://schemas.openxmlformats.org/drawingml/2006/main">
+              <a:graphicData uri="http://schemas.openxmlformats.org/drawingml/2006/picture">
+                <pic:pic xmlns:pic="http://schemas.openxmlformats.org/drawingml/2006/picture">
+                  <pic:nvPicPr>
+                    <pic:cNvPr id="1" name=""/>
+                    <pic:cNvPicPr/>
+                  </pic:nvPicPr>
+                  <pic:blipFill>
+                    <a:blip r:embed="rId42"/>
+                    <a:stretch>
+                      <a:fillRect/>
+                    </a:stretch>
+                  </pic:blipFill>
+                  <pic:spPr>
+                    <a:xfrm>
+                      <a:off x="0" y="0"/>
+                      <a:ext cx="5731510" cy="2530475"/>
+                    </a:xfrm>
+                    <a:prstGeom prst="rect">
+                      <a:avLst/>
+                    </a:prstGeom>
+                  </pic:spPr>
+                </pic:pic>
+              </a:graphicData>
+            </a:graphic>
+          </wp:inline>
+        </w:drawing>
+      </w:r>
+    </w:p>
+    <w:p>
+      <w:pPr>
+        <w:spacing w:after="0" w:line="240" w:lineRule="auto"/>
+        <w:rPr>
+          <w:lang w:val="en-SG"/>
+        </w:rPr>
+      </w:pPr>
+    </w:p>
+    <w:p>
+      <w:pPr>
+        <w:spacing w:after="0" w:line="240" w:lineRule="auto"/>
+        <w:rPr>
+          <w:lang w:val="en-SG"/>
+        </w:rPr>
+      </w:pPr>
+    </w:p>
+    <w:p>
+      <w:pPr>
+        <w:pStyle w:val="Heading3"/>
+        <w:rPr>
+          <w:lang w:val="en-SG"/>
+        </w:rPr>
+      </w:pPr>
+      <w:r>
+        <w:rPr>
+          <w:lang w:val="en-SG"/>
+        </w:rPr>
+        <w:t>Incident Discovery Methods</w:t>
+      </w:r>
+    </w:p>
+    <w:p>
+      <w:pPr>
+        <w:spacing w:after="0" w:line="240" w:lineRule="auto"/>
+        <w:rPr>
+          <w:lang w:val="en-SG"/>
+        </w:rPr>
+      </w:pPr>
+    </w:p>
+    <w:p>
+      <w:pPr>
+        <w:spacing w:after="0" w:line="240" w:lineRule="auto"/>
+        <w:rPr>
+          <w:lang w:val="en-SG"/>
+        </w:rPr>
+      </w:pPr>
+      <w:r>
+        <w:rPr>
+          <w:noProof/>
+        </w:rPr>
+        <w:lastRenderedPageBreak/>
+        <w:drawing>
+          <wp:inline distT="0" distB="0" distL="0" distR="0" wp14:anchorId="74647E45" wp14:editId="6E8B300F">
+            <wp:extent cx="5731510" cy="2537460"/>
+            <wp:effectExtent l="0" t="0" r="2540" b="0"/>
+            <wp:docPr id="15" name="Picture 15"/>
+            <wp:cNvGraphicFramePr>
+              <a:graphicFrameLocks xmlns:a="http://schemas.openxmlformats.org/drawingml/2006/main" noChangeAspect="1"/>
+            </wp:cNvGraphicFramePr>
+            <a:graphic xmlns:a="http://schemas.openxmlformats.org/drawingml/2006/main">
+              <a:graphicData uri="http://schemas.openxmlformats.org/drawingml/2006/picture">
+                <pic:pic xmlns:pic="http://schemas.openxmlformats.org/drawingml/2006/picture">
+                  <pic:nvPicPr>
+                    <pic:cNvPr id="1" name=""/>
+                    <pic:cNvPicPr/>
+                  </pic:nvPicPr>
+                  <pic:blipFill>
+                    <a:blip r:embed="rId43"/>
+                    <a:stretch>
+                      <a:fillRect/>
+                    </a:stretch>
+                  </pic:blipFill>
+                  <pic:spPr>
+                    <a:xfrm>
+                      <a:off x="0" y="0"/>
+                      <a:ext cx="5731510" cy="2537460"/>
+                    </a:xfrm>
+                    <a:prstGeom prst="rect">
+                      <a:avLst/>
+                    </a:prstGeom>
+                  </pic:spPr>
+                </pic:pic>
+              </a:graphicData>
+            </a:graphic>
+          </wp:inline>
+        </w:drawing>
+      </w:r>
+    </w:p>
+    <w:p>
+      <w:pPr>
+        <w:rPr>
+          <w:lang w:val="en-SG"/>
+        </w:rPr>
+      </w:pPr>
+      <w:r>
+        <w:rPr>
+          <w:lang w:val="en-SG"/>
+        </w:rPr>
+        <w:br w:type="page"/>
+      </w:r>
+    </w:p>
+    <w:p>
+      <w:pPr>
+        <w:spacing w:after="0" w:line="240" w:lineRule="auto"/>
+        <w:rPr>
+          <w:lang w:val="en-SG"/>
+        </w:rPr>
+      </w:pPr>
+    </w:p>
+    <w:p>
+      <w:pPr>
+        <w:pStyle w:val="Heading3"/>
+        <w:rPr>
+          <w:lang w:val="en-SG"/>
+        </w:rPr>
+      </w:pPr>
+      <w:r>
+        <w:rPr>
+          <w:lang w:val="en-SG"/>
+        </w:rPr>
+        <w:t xml:space="preserve">Incident </w:t>
+      </w:r>
+      <w:r>
+        <w:rPr>
+          <w:lang w:val="en-SG"/>
+        </w:rPr>
+        <w:t>Intended Effects</w:t>
+      </w:r>
+    </w:p>
+    <w:p>
+      <w:pPr>
+        <w:spacing w:after="0" w:line="240" w:lineRule="auto"/>
+        <w:rPr>
+          <w:lang w:val="en-SG"/>
+        </w:rPr>
+      </w:pPr>
+    </w:p>
+    <w:p>
+      <w:pPr>
+        <w:spacing w:after="0" w:line="240" w:lineRule="auto"/>
+        <w:rPr>
+          <w:lang w:val="en-SG"/>
+        </w:rPr>
+      </w:pPr>
+      <w:r>
+        <w:rPr>
+          <w:noProof/>
+        </w:rPr>
+        <w:drawing>
+          <wp:inline distT="0" distB="0" distL="0" distR="0" wp14:anchorId="366280C1" wp14:editId="6FFDF6E5">
+            <wp:extent cx="5731510" cy="2501265"/>
+            <wp:effectExtent l="0" t="0" r="2540" b="0"/>
+            <wp:docPr id="16" name="Picture 16"/>
+            <wp:cNvGraphicFramePr>
+              <a:graphicFrameLocks xmlns:a="http://schemas.openxmlformats.org/drawingml/2006/main" noChangeAspect="1"/>
+            </wp:cNvGraphicFramePr>
+            <a:graphic xmlns:a="http://schemas.openxmlformats.org/drawingml/2006/main">
+              <a:graphicData uri="http://schemas.openxmlformats.org/drawingml/2006/picture">
+                <pic:pic xmlns:pic="http://schemas.openxmlformats.org/drawingml/2006/picture">
+                  <pic:nvPicPr>
+                    <pic:cNvPr id="1" name=""/>
+                    <pic:cNvPicPr/>
+                  </pic:nvPicPr>
+                  <pic:blipFill>
+                    <a:blip r:embed="rId44"/>
+                    <a:stretch>
+                      <a:fillRect/>
+                    </a:stretch>
+                  </pic:blipFill>
+                  <pic:spPr>
+                    <a:xfrm>
+                      <a:off x="0" y="0"/>
+                      <a:ext cx="5731510" cy="2501265"/>
+                    </a:xfrm>
+                    <a:prstGeom prst="rect">
+                      <a:avLst/>
+                    </a:prstGeom>
+                  </pic:spPr>
+                </pic:pic>
+              </a:graphicData>
+            </a:graphic>
+          </wp:inline>
+        </w:drawing>
+      </w:r>
+    </w:p>
+    <w:p>
+      <w:pPr>
+        <w:spacing w:after="0" w:line="240" w:lineRule="auto"/>
+        <w:rPr>
+          <w:lang w:val="en-SG"/>
+        </w:rPr>
+      </w:pPr>
+    </w:p>
+    <w:p>
+      <w:pPr>
+        <w:spacing w:after="0" w:line="240" w:lineRule="auto"/>
+        <w:rPr>
+          <w:lang w:val="en-SG"/>
+        </w:rPr>
+      </w:pPr>
+    </w:p>
+    <w:p>
+      <w:pPr>
+        <w:pStyle w:val="Heading2"/>
+        <w:rPr>
+          <w:lang w:val="en-SG"/>
+        </w:rPr>
+      </w:pPr>
+      <w:r>
+        <w:rPr>
+          <w:lang w:val="en-SG"/>
+        </w:rPr>
+        <w:t>Create TTP</w:t>
+      </w:r>
+    </w:p>
+    <w:p>
+      <w:pPr>
+        <w:spacing w:after="0" w:line="240" w:lineRule="auto"/>
+        <w:rPr>
+          <w:lang w:val="en-SG"/>
+        </w:rPr>
+      </w:pPr>
+    </w:p>
+    <w:p>
+      <w:pPr>
+        <w:pStyle w:val="Heading3"/>
+        <w:rPr>
+          <w:lang w:val="en-SG"/>
+        </w:rPr>
+      </w:pPr>
+      <w:r>
+        <w:rPr>
+          <w:lang w:val="en-SG"/>
+        </w:rPr>
+        <w:t>Missing TTP Objects</w:t>
+      </w:r>
+    </w:p>
+    <w:p>
+      <w:pPr>
+        <w:spacing w:after="0" w:line="240" w:lineRule="auto"/>
+        <w:rPr>
+          <w:color w:val="FF0000"/>
+          <w:u w:val="single"/>
+          <w:lang w:val="en-SG"/>
+        </w:rPr>
+      </w:pPr>
+      <w:r>
+        <w:rPr>
+          <w:color w:val="FF0000"/>
+          <w:u w:val="single"/>
+          <w:lang w:val="en-SG"/>
+        </w:rPr>
+        <w:t>WARNING</w:t>
+      </w:r>
+      <w:r>
+        <w:rPr>
+          <w:color w:val="FF0000"/>
+          <w:u w:val="single"/>
+          <w:lang w:val="en-SG"/>
+        </w:rPr>
+        <w:t xml:space="preserve"> - Missing TTP objects:</w:t>
+      </w:r>
+    </w:p>
+    <w:p>
+      <w:pPr>
+        <w:spacing w:after="0" w:line="240" w:lineRule="auto"/>
+        <w:rPr>
+          <w:lang w:val="en-SG"/>
+        </w:rPr>
+      </w:pPr>
+      <w:hyperlink r:id="rId45" w:history="1">
+        <w:r>
+          <w:rPr>
+            <w:rStyle w:val="Hyperlink"/>
+            <w:lang w:val="en-SG"/>
+          </w:rPr>
+          <w:t>http://stixproject.github.io/data-model/1.2/ttp/ResourceType/</w:t>
+        </w:r>
+      </w:hyperlink>
+    </w:p>
+    <w:p>
+      <w:pPr>
+        <w:spacing w:after="0" w:line="240" w:lineRule="auto"/>
+        <w:rPr>
+          <w:lang w:val="en-SG"/>
+        </w:rPr>
+      </w:pPr>
+      <w:hyperlink r:id="rId46" w:history="1">
+        <w:r>
+          <w:rPr>
+            <w:rStyle w:val="Hyperlink"/>
+            <w:lang w:val="en-SG"/>
+          </w:rPr>
+          <w:t>http://stixproject.github.io/data-model/1.2/ttp/InfrastructureType/</w:t>
+        </w:r>
+      </w:hyperlink>
+    </w:p>
+    <w:p>
+      <w:pPr>
+        <w:spacing w:after="0" w:line="240" w:lineRule="auto"/>
+        <w:rPr>
+          <w:lang w:val="en-SG"/>
+        </w:rPr>
+      </w:pPr>
+      <w:hyperlink r:id="rId47" w:history="1">
+        <w:r>
+          <w:rPr>
+            <w:rStyle w:val="Hyperlink"/>
+            <w:lang w:val="en-SG"/>
+          </w:rPr>
+          <w:t>http://stixproject.github.io/data-model/1.2/ttp/ToolsType/</w:t>
+        </w:r>
+      </w:hyperlink>
+    </w:p>
+    <w:p>
+      <w:pPr>
+        <w:spacing w:after="0" w:line="240" w:lineRule="auto"/>
+        <w:rPr>
+          <w:lang w:val="en-SG"/>
+        </w:rPr>
+      </w:pPr>
+    </w:p>
+    <w:p>
+      <w:pPr>
+        <w:spacing w:after="0" w:line="240" w:lineRule="auto"/>
+        <w:rPr>
+          <w:lang w:val="en-SG"/>
+        </w:rPr>
+      </w:pPr>
+      <w:r>
+        <w:rPr>
+          <w:noProof/>
+        </w:rPr>
+        <w:drawing>
+          <wp:inline distT="0" distB="0" distL="0" distR="0" wp14:anchorId="75254986" wp14:editId="7318DFA6">
+            <wp:extent cx="5731510" cy="2923540"/>
+            <wp:effectExtent l="0" t="0" r="2540" b="0"/>
+            <wp:docPr id="17" name="Picture 17"/>
+            <wp:cNvGraphicFramePr>
+              <a:graphicFrameLocks xmlns:a="http://schemas.openxmlformats.org/drawingml/2006/main" noChangeAspect="1"/>
+            </wp:cNvGraphicFramePr>
+            <a:graphic xmlns:a="http://schemas.openxmlformats.org/drawingml/2006/main">
+              <a:graphicData uri="http://schemas.openxmlformats.org/drawingml/2006/picture">
+                <pic:pic xmlns:pic="http://schemas.openxmlformats.org/drawingml/2006/picture">
+                  <pic:nvPicPr>
+                    <pic:cNvPr id="1" name=""/>
+                    <pic:cNvPicPr/>
+                  </pic:nvPicPr>
+                  <pic:blipFill>
+                    <a:blip r:embed="rId48"/>
+                    <a:stretch>
+                      <a:fillRect/>
+                    </a:stretch>
+                  </pic:blipFill>
+                  <pic:spPr>
+                    <a:xfrm>
+                      <a:off x="0" y="0"/>
                       <a:ext cx="5731510" cy="2923540"/>
                     </a:xfrm>
                     <a:prstGeom prst="rect">
@@ -5873,7 +7065,7 @@
                     <pic:cNvPicPr/>
                   </pic:nvPicPr>
                   <pic:blipFill>
-                    <a:blip r:embed="rId42"/>
+                    <a:blip r:embed="rId49"/>
                     <a:stretch>
                       <a:fillRect/>
                     </a:stretch>
@@ -5955,10 +7147,10 @@
             <v:path o:extrusionok="f" gradientshapeok="t" o:connecttype="rect"/>
             <o:lock v:ext="edit" aspectratio="t"/>
           </v:shapetype>
-          <v:shape id="_x0000_i1025" type="#_x0000_t75" style="width:75.2pt;height:49.2pt" o:ole="">
-            <v:imagedata r:id="rId43" o:title=""/>
+          <v:shape id="_x0000_i1025" type="#_x0000_t75" style="width:75.4pt;height:48.9pt" o:ole="">
+            <v:imagedata r:id="rId50" o:title=""/>
           </v:shape>
-          <o:OLEObject Type="Embed" ProgID="Package" ShapeID="_x0000_i1025" DrawAspect="Icon" ObjectID="_1576650614" r:id="rId44"/>
+          <o:OLEObject Type="Embed" ProgID="Package" ShapeID="_x0000_i1025" DrawAspect="Icon" ObjectID="_1576914925" r:id="rId51"/>
         </w:object>
       </w:r>
     </w:p>
@@ -6945,6 +8137,30 @@
       <w:u w:val="single"/>
     </w:rPr>
   </w:style>
+  <w:style w:type="character" w:styleId="HTMLCode">
+    <w:name w:val="HTML Code"/>
+    <w:basedOn w:val="DefaultParagraphFont"/>
+    <w:uiPriority w:val="99"/>
+    <w:semiHidden/>
+    <w:unhideWhenUsed/>
+    <w:rsid w:val="00E657A5"/>
+    <w:rPr>
+      <w:rFonts w:ascii="Courier New" w:eastAsia="Times New Roman" w:hAnsi="Courier New" w:cs="Courier New"/>
+      <w:sz w:val="20"/>
+      <w:szCs w:val="20"/>
+    </w:rPr>
+  </w:style>
+  <w:style w:type="character" w:styleId="Strong">
+    <w:name w:val="Strong"/>
+    <w:basedOn w:val="DefaultParagraphFont"/>
+    <w:uiPriority w:val="22"/>
+    <w:qFormat/>
+    <w:rsid w:val="00A76054"/>
+    <w:rPr>
+      <w:b/>
+      <w:bCs/>
+    </w:rPr>
+  </w:style>
 </w:styles>
 </file>
 

--- a/IncidentsMgtEval/EVal.docx
+++ b/IncidentsMgtEval/EVal.docx
@@ -21,13 +21,7 @@
         <w:rPr>
           <w:lang w:val="en-SG"/>
         </w:rPr>
-        <w:t>I</w:t>
-      </w:r>
-      <w:r>
-        <w:rPr>
-          <w:lang w:val="en-SG"/>
-        </w:rPr>
-        <w:t>ntroduction and Objective</w:t>
+        <w:t>Introduction and Objective</w:t>
       </w:r>
     </w:p>
     <w:p>
@@ -1724,10 +1718,176 @@
             </w:pPr>
             <w:r>
               <w:rPr>
+                <w:color w:val="FF0000"/>
                 <w:highlight w:val="yellow"/>
                 <w:lang w:val="en-SG"/>
               </w:rPr>
               <w:t>Commercial</w:t>
+            </w:r>
+          </w:p>
+        </w:tc>
+      </w:tr>
+      <w:tr>
+        <w:trPr>
+          <w:trHeight w:val="328"/>
+        </w:trPr>
+        <w:tc>
+          <w:tcPr>
+            <w:tcW w:w="1654" w:type="dxa"/>
+          </w:tcPr>
+          <w:p>
+            <w:pPr>
+              <w:rPr>
+                <w:b/>
+                <w:lang w:val="en-SG"/>
+              </w:rPr>
+            </w:pPr>
+            <w:r>
+              <w:rPr>
+                <w:b/>
+                <w:lang w:val="en-SG"/>
+              </w:rPr>
+              <w:t>Total Ticks</w:t>
+            </w:r>
+          </w:p>
+        </w:tc>
+        <w:tc>
+          <w:tcPr>
+            <w:tcW w:w="1215" w:type="dxa"/>
+          </w:tcPr>
+          <w:p>
+            <w:pPr>
+              <w:rPr>
+                <w:b/>
+                <w:lang w:val="en-SG"/>
+              </w:rPr>
+            </w:pPr>
+            <w:r>
+              <w:rPr>
+                <w:b/>
+                <w:lang w:val="en-SG"/>
+              </w:rPr>
+              <w:t>1</w:t>
+            </w:r>
+          </w:p>
+        </w:tc>
+        <w:tc>
+          <w:tcPr>
+            <w:tcW w:w="851" w:type="dxa"/>
+          </w:tcPr>
+          <w:p>
+            <w:pPr>
+              <w:rPr>
+                <w:b/>
+                <w:lang w:val="en-SG"/>
+              </w:rPr>
+            </w:pPr>
+            <w:r>
+              <w:rPr>
+                <w:b/>
+                <w:lang w:val="en-SG"/>
+              </w:rPr>
+              <w:t>2</w:t>
+            </w:r>
+          </w:p>
+        </w:tc>
+        <w:tc>
+          <w:tcPr>
+            <w:tcW w:w="899" w:type="dxa"/>
+          </w:tcPr>
+          <w:p>
+            <w:pPr>
+              <w:rPr>
+                <w:b/>
+                <w:lang w:val="en-SG"/>
+              </w:rPr>
+            </w:pPr>
+            <w:r>
+              <w:rPr>
+                <w:b/>
+                <w:lang w:val="en-SG"/>
+              </w:rPr>
+              <w:t>6</w:t>
+            </w:r>
+          </w:p>
+        </w:tc>
+        <w:tc>
+          <w:tcPr>
+            <w:tcW w:w="1215" w:type="dxa"/>
+          </w:tcPr>
+          <w:p>
+            <w:pPr>
+              <w:rPr>
+                <w:b/>
+                <w:lang w:val="en-SG"/>
+              </w:rPr>
+            </w:pPr>
+            <w:r>
+              <w:rPr>
+                <w:b/>
+                <w:lang w:val="en-SG"/>
+              </w:rPr>
+              <w:t>3</w:t>
+            </w:r>
+          </w:p>
+        </w:tc>
+        <w:tc>
+          <w:tcPr>
+            <w:tcW w:w="1215" w:type="dxa"/>
+          </w:tcPr>
+          <w:p>
+            <w:pPr>
+              <w:rPr>
+                <w:b/>
+                <w:lang w:val="en-SG"/>
+              </w:rPr>
+            </w:pPr>
+            <w:r>
+              <w:rPr>
+                <w:b/>
+                <w:lang w:val="en-SG"/>
+              </w:rPr>
+              <w:t>2</w:t>
+            </w:r>
+          </w:p>
+        </w:tc>
+        <w:tc>
+          <w:tcPr>
+            <w:tcW w:w="1215" w:type="dxa"/>
+          </w:tcPr>
+          <w:p>
+            <w:pPr>
+              <w:rPr>
+                <w:b/>
+                <w:lang w:val="en-SG"/>
+              </w:rPr>
+            </w:pPr>
+            <w:r>
+              <w:rPr>
+                <w:b/>
+                <w:lang w:val="en-SG"/>
+              </w:rPr>
+              <w:t>1</w:t>
+            </w:r>
+          </w:p>
+        </w:tc>
+        <w:tc>
+          <w:tcPr>
+            <w:tcW w:w="1287" w:type="dxa"/>
+          </w:tcPr>
+          <w:p>
+            <w:pPr>
+              <w:rPr>
+                <w:b/>
+                <w:lang w:val="en-SG"/>
+              </w:rPr>
+            </w:pPr>
+            <w:r>
+              <w:rPr>
+                <w:b/>
+                <w:lang w:val="en-SG"/>
+              </w:rPr>
+              <w:t>5</w:t>
             </w:r>
           </w:p>
         </w:tc>
@@ -1788,6 +1948,8 @@
               </w:rPr>
               <w:t>860</w:t>
             </w:r>
+            <w:bookmarkStart w:id="0" w:name="_GoBack"/>
+            <w:bookmarkEnd w:id="0"/>
           </w:p>
         </w:tc>
         <w:tc>
@@ -2185,7 +2347,13 @@
               <w:rPr>
                 <w:lang w:val="en-SG"/>
               </w:rPr>
-              <w:t>4 days ago</w:t>
+              <w:t>10</w:t>
+            </w:r>
+            <w:r>
+              <w:rPr>
+                <w:lang w:val="en-SG"/>
+              </w:rPr>
+              <w:t xml:space="preserve"> days ago</w:t>
             </w:r>
           </w:p>
         </w:tc>
@@ -2265,171 +2433,6 @@
                 <w:lang w:val="en-SG"/>
               </w:rPr>
             </w:pPr>
-          </w:p>
-        </w:tc>
-      </w:tr>
-      <w:tr>
-        <w:trPr>
-          <w:trHeight w:val="328"/>
-        </w:trPr>
-        <w:tc>
-          <w:tcPr>
-            <w:tcW w:w="1654" w:type="dxa"/>
-          </w:tcPr>
-          <w:p>
-            <w:pPr>
-              <w:rPr>
-                <w:b/>
-                <w:lang w:val="en-SG"/>
-              </w:rPr>
-            </w:pPr>
-            <w:r>
-              <w:rPr>
-                <w:b/>
-                <w:lang w:val="en-SG"/>
-              </w:rPr>
-              <w:t>Total Ticks</w:t>
-            </w:r>
-          </w:p>
-        </w:tc>
-        <w:tc>
-          <w:tcPr>
-            <w:tcW w:w="1215" w:type="dxa"/>
-          </w:tcPr>
-          <w:p>
-            <w:pPr>
-              <w:rPr>
-                <w:b/>
-                <w:lang w:val="en-SG"/>
-              </w:rPr>
-            </w:pPr>
-            <w:r>
-              <w:rPr>
-                <w:b/>
-                <w:lang w:val="en-SG"/>
-              </w:rPr>
-              <w:t>1</w:t>
-            </w:r>
-          </w:p>
-        </w:tc>
-        <w:tc>
-          <w:tcPr>
-            <w:tcW w:w="851" w:type="dxa"/>
-          </w:tcPr>
-          <w:p>
-            <w:pPr>
-              <w:rPr>
-                <w:b/>
-                <w:lang w:val="en-SG"/>
-              </w:rPr>
-            </w:pPr>
-            <w:r>
-              <w:rPr>
-                <w:b/>
-                <w:lang w:val="en-SG"/>
-              </w:rPr>
-              <w:t>2</w:t>
-            </w:r>
-          </w:p>
-        </w:tc>
-        <w:tc>
-          <w:tcPr>
-            <w:tcW w:w="899" w:type="dxa"/>
-          </w:tcPr>
-          <w:p>
-            <w:pPr>
-              <w:rPr>
-                <w:b/>
-                <w:lang w:val="en-SG"/>
-              </w:rPr>
-            </w:pPr>
-            <w:r>
-              <w:rPr>
-                <w:b/>
-                <w:lang w:val="en-SG"/>
-              </w:rPr>
-              <w:t>6</w:t>
-            </w:r>
-          </w:p>
-        </w:tc>
-        <w:tc>
-          <w:tcPr>
-            <w:tcW w:w="1215" w:type="dxa"/>
-          </w:tcPr>
-          <w:p>
-            <w:pPr>
-              <w:rPr>
-                <w:b/>
-                <w:lang w:val="en-SG"/>
-              </w:rPr>
-            </w:pPr>
-            <w:r>
-              <w:rPr>
-                <w:b/>
-                <w:lang w:val="en-SG"/>
-              </w:rPr>
-              <w:t>3</w:t>
-            </w:r>
-          </w:p>
-        </w:tc>
-        <w:tc>
-          <w:tcPr>
-            <w:tcW w:w="1215" w:type="dxa"/>
-          </w:tcPr>
-          <w:p>
-            <w:pPr>
-              <w:rPr>
-                <w:b/>
-                <w:lang w:val="en-SG"/>
-              </w:rPr>
-            </w:pPr>
-            <w:r>
-              <w:rPr>
-                <w:b/>
-                <w:lang w:val="en-SG"/>
-              </w:rPr>
-              <w:t>2</w:t>
-            </w:r>
-          </w:p>
-        </w:tc>
-        <w:tc>
-          <w:tcPr>
-            <w:tcW w:w="1215" w:type="dxa"/>
-          </w:tcPr>
-          <w:p>
-            <w:pPr>
-              <w:rPr>
-                <w:b/>
-                <w:lang w:val="en-SG"/>
-              </w:rPr>
-            </w:pPr>
-            <w:r>
-              <w:rPr>
-                <w:b/>
-                <w:lang w:val="en-SG"/>
-              </w:rPr>
-              <w:t>1</w:t>
-            </w:r>
-          </w:p>
-        </w:tc>
-        <w:tc>
-          <w:tcPr>
-            <w:tcW w:w="1287" w:type="dxa"/>
-          </w:tcPr>
-          <w:p>
-            <w:pPr>
-              <w:rPr>
-                <w:b/>
-                <w:lang w:val="en-SG"/>
-              </w:rPr>
-            </w:pPr>
-            <w:r>
-              <w:rPr>
-                <w:b/>
-                <w:lang w:val="en-SG"/>
-              </w:rPr>
-              <w:t>5</w:t>
-            </w:r>
           </w:p>
         </w:tc>
       </w:tr>
@@ -2465,8 +2468,8 @@
           <w:lang w:val="en-SG"/>
         </w:rPr>
       </w:pPr>
-      <w:bookmarkStart w:id="0" w:name="_MANTIS"/>
-      <w:bookmarkEnd w:id="0"/>
+      <w:bookmarkStart w:id="1" w:name="_MANTIS"/>
+      <w:bookmarkEnd w:id="1"/>
       <w:r>
         <w:rPr>
           <w:lang w:val="en-SG"/>
@@ -3112,8 +3115,8 @@
           <w:lang w:val="en-SG"/>
         </w:rPr>
       </w:pPr>
-      <w:bookmarkStart w:id="1" w:name="_MISP"/>
-      <w:bookmarkEnd w:id="1"/>
+      <w:bookmarkStart w:id="2" w:name="_MISP"/>
+      <w:bookmarkEnd w:id="2"/>
       <w:r>
         <w:rPr>
           <w:lang w:val="en-SG"/>
@@ -3625,8 +3628,8 @@
           <w:lang w:val="en-SG"/>
         </w:rPr>
       </w:pPr>
-      <w:bookmarkStart w:id="2" w:name="_FIR"/>
-      <w:bookmarkEnd w:id="2"/>
+      <w:bookmarkStart w:id="3" w:name="_FIR"/>
+      <w:bookmarkEnd w:id="3"/>
       <w:r>
         <w:rPr>
           <w:lang w:val="en-SG"/>
@@ -4205,7 +4208,7 @@
           <w:lang w:val="en-SG"/>
         </w:rPr>
       </w:pPr>
-      <w:bookmarkStart w:id="3" w:name="_Hlk501703295"/>
+      <w:bookmarkStart w:id="4" w:name="_Hlk501703295"/>
       <w:r>
         <w:rPr>
           <w:lang w:val="en-SG"/>
@@ -4283,7 +4286,7 @@
         </w:drawing>
       </w:r>
     </w:p>
-    <w:bookmarkEnd w:id="3"/>
+    <w:bookmarkEnd w:id="4"/>
     <w:p>
       <w:pPr>
         <w:spacing w:after="0" w:line="240" w:lineRule="auto"/>
@@ -4371,7 +4374,7 @@
           <w:lang w:val="en-SG"/>
         </w:rPr>
       </w:pPr>
-      <w:bookmarkStart w:id="4" w:name="_Hlk501703327"/>
+      <w:bookmarkStart w:id="5" w:name="_Hlk501703327"/>
       <w:r>
         <w:rPr>
           <w:lang w:val="en-SG"/>
@@ -4558,7 +4561,7 @@
         </w:drawing>
       </w:r>
     </w:p>
-    <w:bookmarkEnd w:id="4"/>
+    <w:bookmarkEnd w:id="5"/>
     <w:p>
       <w:pPr>
         <w:spacing w:after="0" w:line="240" w:lineRule="auto"/>
@@ -4662,7 +4665,7 @@
           <w:lang w:val="en-SG"/>
         </w:rPr>
       </w:pPr>
-      <w:bookmarkStart w:id="5" w:name="_Hlk501703997"/>
+      <w:bookmarkStart w:id="6" w:name="_Hlk501703997"/>
       <w:r>
         <w:rPr>
           <w:lang w:val="en-SG"/>
@@ -4864,7 +4867,7 @@
           </wp:inline>
         </w:drawing>
       </w:r>
-      <w:bookmarkEnd w:id="5"/>
+      <w:bookmarkEnd w:id="6"/>
     </w:p>
     <w:p>
       <w:pPr>
@@ -4902,8 +4905,8 @@
           <w:lang w:val="en-SG"/>
         </w:rPr>
       </w:pPr>
-      <w:bookmarkStart w:id="6" w:name="_threat_note"/>
-      <w:bookmarkEnd w:id="6"/>
+      <w:bookmarkStart w:id="7" w:name="_threat_note"/>
+      <w:bookmarkEnd w:id="7"/>
       <w:proofErr w:type="spellStart"/>
       <w:r>
         <w:rPr>
@@ -5479,8 +5482,8 @@
           <w:lang w:val="en-SG"/>
         </w:rPr>
       </w:pPr>
-      <w:bookmarkStart w:id="7" w:name="_SCOT"/>
-      <w:bookmarkEnd w:id="7"/>
+      <w:bookmarkStart w:id="8" w:name="_SCOT"/>
+      <w:bookmarkEnd w:id="8"/>
       <w:r>
         <w:rPr>
           <w:lang w:val="en-SG"/>
@@ -5924,16 +5927,10 @@
     <w:p>
       <w:pPr>
         <w:pStyle w:val="Heading1"/>
-        <w:rPr>
-          <w:lang w:val="en-SG"/>
-        </w:rPr>
-      </w:pPr>
-      <w:bookmarkStart w:id="8" w:name="_SOLTRA_EDGE"/>
-      <w:bookmarkEnd w:id="8"/>
-      <w:r>
-        <w:rPr>
-          <w:lang w:val="en-SG"/>
-        </w:rPr>
+      </w:pPr>
+      <w:bookmarkStart w:id="9" w:name="_SOLTRA_EDGE"/>
+      <w:bookmarkEnd w:id="9"/>
+      <w:r>
         <w:lastRenderedPageBreak/>
         <w:t>SOLTRA EDGE</w:t>
       </w:r>
@@ -5941,38 +5938,23 @@
     <w:p>
       <w:pPr>
         <w:spacing w:after="0" w:line="240" w:lineRule="auto"/>
-        <w:rPr>
-          <w:lang w:val="en-SG"/>
-        </w:rPr>
-      </w:pPr>
-    </w:p>
-    <w:p>
-      <w:pPr>
-        <w:rPr>
-          <w:lang w:val="en-SG"/>
-        </w:rPr>
-      </w:pPr>
+      </w:pPr>
+    </w:p>
+    <w:p>
       <w:hyperlink r:id="rId38" w:history="1">
         <w:r>
           <w:rPr>
             <w:rStyle w:val="Hyperlink"/>
-            <w:lang w:val="en-SG"/>
           </w:rPr>
           <w:t>https://soltra.com/en/</w:t>
         </w:r>
       </w:hyperlink>
     </w:p>
     <w:p>
-      <w:pPr>
-        <w:rPr>
-          <w:lang w:val="en-SG"/>
-        </w:rPr>
-      </w:pPr>
       <w:hyperlink r:id="rId39" w:history="1">
         <w:r>
           <w:rPr>
             <w:rStyle w:val="Hyperlink"/>
-            <w:lang w:val="en-SG"/>
           </w:rPr>
           <w:t>https://soltra.com/en/documentation/ctx-soltra-edge/installation-and-vm-configuration/</w:t>
         </w:r>
@@ -6133,15 +6115,7 @@
               <w:rPr>
                 <w:lang w:val="en-SG"/>
               </w:rPr>
-              <w:t>p</w:t>
-            </w:r>
-            <w:bookmarkStart w:id="9" w:name="_GoBack"/>
-            <w:bookmarkEnd w:id="9"/>
-            <w:r>
-              <w:rPr>
-                <w:lang w:val="en-SG"/>
-              </w:rPr>
-              <w:t>assword:sebtno</w:t>
+              <w:t>password:sebtno</w:t>
             </w:r>
             <w:proofErr w:type="spellEnd"/>
           </w:p>
@@ -7147,10 +7121,10 @@
             <v:path o:extrusionok="f" gradientshapeok="t" o:connecttype="rect"/>
             <o:lock v:ext="edit" aspectratio="t"/>
           </v:shapetype>
-          <v:shape id="_x0000_i1025" type="#_x0000_t75" style="width:75.4pt;height:48.9pt" o:ole="">
+          <v:shape id="_x0000_i1025" type="#_x0000_t75" style="width:75.2pt;height:48.75pt" o:ole="">
             <v:imagedata r:id="rId50" o:title=""/>
           </v:shape>
-          <o:OLEObject Type="Embed" ProgID="Package" ShapeID="_x0000_i1025" DrawAspect="Icon" ObjectID="_1576914925" r:id="rId51"/>
+          <o:OLEObject Type="Embed" ProgID="Package" ShapeID="_x0000_i1025" DrawAspect="Icon" ObjectID="_1577078408" r:id="rId51"/>
         </w:object>
       </w:r>
     </w:p>
